--- a/Document/2018-08-23-工作日誌.docx
+++ b/Document/2018-08-23-工作日誌.docx
@@ -1,63 +1,325 @@
 
 <file path=word/document.xml><?xml version="1.0" encoding="utf-8"?>
-<w:document xmlns:wpc="http://schemas.microsoft.com/office/word/2010/wordprocessingCanvas" xmlns:cx="http://schemas.microsoft.com/office/drawing/2014/chartex" xmlns:mc="http://schemas.openxmlformats.org/markup-compatibility/2006" xmlns:o="urn:schemas-microsoft-com:office:office" xmlns:r="http://schemas.openxmlformats.org/officeDocument/2006/relationships" xmlns:m="http://schemas.openxmlformats.org/officeDocument/2006/math" xmlns:v="urn:schemas-microsoft-com:vml" xmlns:wp14="http://schemas.microsoft.com/office/word/2010/wordprocessingDrawing" xmlns:wp="http://schemas.openxmlformats.org/drawingml/2006/wordprocessingDrawing" xmlns:w10="urn:schemas-microsoft-com:office:word" xmlns:w="http://schemas.openxmlformats.org/wordprocessingml/2006/main" xmlns:w14="http://schemas.microsoft.com/office/word/2010/wordml" xmlns:w15="http://schemas.microsoft.com/office/word/2012/wordml" xmlns:w16se="http://schemas.microsoft.com/office/word/2015/wordml/symex" xmlns:wpg="http://schemas.microsoft.com/office/word/2010/wordprocessingGroup" xmlns:wpi="http://schemas.microsoft.com/office/word/2010/wordprocessingInk" xmlns:wne="http://schemas.microsoft.com/office/word/2006/wordml" xmlns:wps="http://schemas.microsoft.com/office/word/2010/wordprocessingShape" mc:Ignorable="w14 w15 w16se wp14">
+<w:document xmlns:wpc="http://schemas.microsoft.com/office/word/2010/wordprocessingCanvas" xmlns:mo="http://schemas.microsoft.com/office/mac/office/2008/main" xmlns:mc="http://schemas.openxmlformats.org/markup-compatibility/2006" xmlns:mv="urn:schemas-microsoft-com:mac:vml" xmlns:o="urn:schemas-microsoft-com:office:office" xmlns:r="http://schemas.openxmlformats.org/officeDocument/2006/relationships" xmlns:m="http://schemas.openxmlformats.org/officeDocument/2006/math" xmlns:v="urn:schemas-microsoft-com:vml" xmlns:wp14="http://schemas.microsoft.com/office/word/2010/wordprocessingDrawing" xmlns:wp="http://schemas.openxmlformats.org/drawingml/2006/wordprocessingDrawing" xmlns:w10="urn:schemas-microsoft-com:office:word" xmlns:w="http://schemas.openxmlformats.org/wordprocessingml/2006/main" xmlns:w14="http://schemas.microsoft.com/office/word/2010/wordml" xmlns:w15="http://schemas.microsoft.com/office/word/2012/wordml" xmlns:wpg="http://schemas.microsoft.com/office/word/2010/wordprocessingGroup" xmlns:wpi="http://schemas.microsoft.com/office/word/2010/wordprocessingInk" xmlns:wne="http://schemas.microsoft.com/office/word/2006/wordml" xmlns:wps="http://schemas.microsoft.com/office/word/2010/wordprocessingShape" mc:Ignorable="w14 w15 wp14">
   <w:body>
+    <w:p>
+      <w:pPr>
+        <w:widowControl/>
+        <w:pBdr>
+          <w:bottom w:val="single" w:sz="6" w:space="4" w:color="EEEEEE"/>
+        </w:pBdr>
+        <w:shd w:val="clear" w:color="auto" w:fill="FFFFFF"/>
+        <w:spacing w:before="360" w:after="240"/>
+        <w:outlineLvl w:val="1"/>
+        <w:rPr>
+          <w:rFonts w:ascii="BiauKai" w:eastAsia="BiauKai" w:hAnsi="BiauKai" w:cs="Segoe UI"/>
+          <w:b/>
+          <w:bCs/>
+          <w:color w:val="333333"/>
+          <w:spacing w:val="5"/>
+          <w:kern w:val="0"/>
+          <w:sz w:val="36"/>
+          <w:szCs w:val="36"/>
+        </w:rPr>
+      </w:pPr>
+      <w:r>
+        <w:rPr>
+          <w:rFonts w:ascii="BiauKai" w:eastAsia="BiauKai" w:hAnsi="BiauKai" w:cs="MS Mincho"/>
+          <w:b/>
+          <w:bCs/>
+          <w:color w:val="333333"/>
+          <w:spacing w:val="5"/>
+          <w:kern w:val="0"/>
+          <w:sz w:val="36"/>
+          <w:szCs w:val="36"/>
+        </w:rPr>
+        <w:t>設定會場無限分享器</w:t>
+      </w:r>
+    </w:p>
+    <w:p>
+      <w:pPr>
+        <w:widowControl/>
+        <w:shd w:val="clear" w:color="auto" w:fill="FFFFFF"/>
+        <w:spacing w:after="240"/>
+        <w:rPr>
+          <w:rFonts w:ascii="BiauKai" w:eastAsia="BiauKai" w:hAnsi="BiauKai" w:cs="Segoe UI"/>
+          <w:color w:val="333333"/>
+          <w:spacing w:val="5"/>
+          <w:kern w:val="0"/>
+          <w:szCs w:val="24"/>
+        </w:rPr>
+      </w:pPr>
+      <w:r>
+        <w:rPr>
+          <w:rFonts w:ascii="BiauKai" w:eastAsia="BiauKai" w:hAnsi="BiauKai" w:cs="Segoe UI"/>
+          <w:color w:val="333333"/>
+          <w:spacing w:val="5"/>
+          <w:kern w:val="0"/>
+          <w:szCs w:val="24"/>
+        </w:rPr>
+        <w:t>會場無提供自動取得IP所以要進入AP後台設定手動取得IP位置</w:t>
+      </w:r>
+    </w:p>
+    <w:p>
+      <w:pPr>
+        <w:widowControl/>
+        <w:shd w:val="clear" w:color="auto" w:fill="FFFFFF"/>
+        <w:spacing w:after="240"/>
+        <w:rPr>
+          <w:rFonts w:ascii="BiauKai" w:eastAsia="BiauKai" w:hAnsi="BiauKai" w:cs="Segoe UI"/>
+          <w:color w:val="333333"/>
+          <w:spacing w:val="5"/>
+          <w:kern w:val="0"/>
+          <w:szCs w:val="24"/>
+        </w:rPr>
+      </w:pPr>
+      <w:r>
+        <w:rPr>
+          <w:rFonts w:ascii="BiauKai" w:eastAsia="BiauKai" w:hAnsi="BiauKai" w:cs="Segoe UI"/>
+          <w:color w:val="333333"/>
+          <w:spacing w:val="5"/>
+          <w:kern w:val="0"/>
+          <w:szCs w:val="24"/>
+        </w:rPr>
+        <w:t>選取外部網路(WAN) - 網際網路設定</w:t>
+      </w:r>
+    </w:p>
     <w:p>
       <w:pPr>
         <w:widowControl/>
         <w:numPr>
           <w:ilvl w:val="0"/>
-          <w:numId w:val="1"/>
+          <w:numId w:val="5"/>
         </w:numPr>
         <w:shd w:val="clear" w:color="auto" w:fill="FFFFFF"/>
         <w:spacing w:before="100" w:beforeAutospacing="1" w:after="100" w:afterAutospacing="1"/>
         <w:rPr>
-          <w:rFonts w:ascii="標楷體" w:eastAsia="標楷體" w:hAnsi="標楷體" w:cs="Segoe UI"/>
-          <w:b/>
-          <w:color w:val="333333"/>
-          <w:spacing w:val="5"/>
-          <w:kern w:val="0"/>
-          <w:sz w:val="28"/>
-          <w:szCs w:val="24"/>
-        </w:rPr>
-      </w:pPr>
-      <w:r>
-        <w:rPr>
-          <w:rFonts w:ascii="標楷體" w:eastAsia="標楷體" w:hAnsi="標楷體" w:cs="Segoe UI"/>
-          <w:b/>
-          <w:color w:val="333333"/>
-          <w:spacing w:val="5"/>
-          <w:kern w:val="0"/>
-          <w:sz w:val="28"/>
-          <w:szCs w:val="24"/>
-        </w:rPr>
-        <w:t>登</w:t>
-      </w:r>
-      <w:proofErr w:type="gramStart"/>
-      <w:r>
-        <w:rPr>
-          <w:rFonts w:ascii="標楷體" w:eastAsia="標楷體" w:hAnsi="標楷體" w:cs="Segoe UI"/>
-          <w:b/>
-          <w:color w:val="333333"/>
-          <w:spacing w:val="5"/>
-          <w:kern w:val="0"/>
-          <w:sz w:val="28"/>
-          <w:szCs w:val="24"/>
-        </w:rPr>
-        <w:t>入帳</w:t>
-      </w:r>
-      <w:proofErr w:type="gramEnd"/>
-      <w:r>
-        <w:rPr>
-          <w:rFonts w:ascii="標楷體" w:eastAsia="標楷體" w:hAnsi="標楷體" w:cs="Segoe UI"/>
-          <w:b/>
-          <w:color w:val="333333"/>
-          <w:spacing w:val="5"/>
-          <w:kern w:val="0"/>
-          <w:sz w:val="28"/>
-          <w:szCs w:val="24"/>
-        </w:rPr>
-        <w:t>密</w:t>
+          <w:rFonts w:ascii="BiauKai" w:eastAsia="BiauKai" w:hAnsi="BiauKai" w:cs="Segoe UI"/>
+          <w:color w:val="333333"/>
+          <w:spacing w:val="5"/>
+          <w:kern w:val="0"/>
+          <w:szCs w:val="24"/>
+        </w:rPr>
+      </w:pPr>
+      <w:r>
+        <w:rPr>
+          <w:rFonts w:ascii="BiauKai" w:eastAsia="BiauKai" w:hAnsi="BiauKai" w:cs="MS Mincho"/>
+          <w:color w:val="333333"/>
+          <w:spacing w:val="5"/>
+          <w:kern w:val="0"/>
+          <w:szCs w:val="24"/>
+        </w:rPr>
+        <w:t>網際網路</w:t>
+      </w:r>
+      <w:r>
+        <w:rPr>
+          <w:rFonts w:ascii="BiauKai" w:eastAsia="BiauKai" w:hAnsi="BiauKai" w:cs="Segoe UI"/>
+          <w:color w:val="333333"/>
+          <w:spacing w:val="5"/>
+          <w:kern w:val="0"/>
+          <w:szCs w:val="24"/>
+        </w:rPr>
+        <w:t>IP</w:t>
+      </w:r>
+      <w:r>
+        <w:rPr>
+          <w:rFonts w:ascii="BiauKai" w:eastAsia="BiauKai" w:hAnsi="BiauKai" w:cs="MS Mincho"/>
+          <w:color w:val="333333"/>
+          <w:spacing w:val="5"/>
+          <w:kern w:val="0"/>
+          <w:szCs w:val="24"/>
+        </w:rPr>
+        <w:t>設定</w:t>
+      </w:r>
+    </w:p>
+    <w:p>
+      <w:pPr>
+        <w:widowControl/>
+        <w:numPr>
+          <w:ilvl w:val="1"/>
+          <w:numId w:val="5"/>
+        </w:numPr>
+        <w:shd w:val="clear" w:color="auto" w:fill="FFFFFF"/>
+        <w:spacing w:before="100" w:beforeAutospacing="1" w:after="100" w:afterAutospacing="1"/>
+        <w:rPr>
+          <w:rFonts w:ascii="BiauKai" w:eastAsia="BiauKai" w:hAnsi="BiauKai" w:cs="Segoe UI"/>
+          <w:color w:val="333333"/>
+          <w:spacing w:val="5"/>
+          <w:kern w:val="0"/>
+          <w:szCs w:val="24"/>
+        </w:rPr>
+      </w:pPr>
+      <w:r>
+        <w:rPr>
+          <w:rFonts w:ascii="BiauKai" w:eastAsia="BiauKai" w:hAnsi="BiauKai" w:cs="Segoe UI"/>
+          <w:color w:val="333333"/>
+          <w:spacing w:val="5"/>
+          <w:kern w:val="0"/>
+          <w:szCs w:val="24"/>
+        </w:rPr>
+        <w:t xml:space="preserve">IP </w:t>
+      </w:r>
+      <w:r>
+        <w:rPr>
+          <w:rFonts w:ascii="BiauKai" w:eastAsia="BiauKai" w:hAnsi="BiauKai" w:cs="MS Mincho"/>
+          <w:color w:val="333333"/>
+          <w:spacing w:val="5"/>
+          <w:kern w:val="0"/>
+          <w:szCs w:val="24"/>
+        </w:rPr>
+        <w:t>位址</w:t>
+      </w:r>
+    </w:p>
+    <w:p>
+      <w:pPr>
+        <w:widowControl/>
+        <w:numPr>
+          <w:ilvl w:val="1"/>
+          <w:numId w:val="5"/>
+        </w:numPr>
+        <w:shd w:val="clear" w:color="auto" w:fill="FFFFFF"/>
+        <w:spacing w:before="60" w:after="100" w:afterAutospacing="1"/>
+        <w:rPr>
+          <w:rFonts w:ascii="BiauKai" w:eastAsia="BiauKai" w:hAnsi="BiauKai" w:cs="Segoe UI"/>
+          <w:color w:val="333333"/>
+          <w:spacing w:val="5"/>
+          <w:kern w:val="0"/>
+          <w:szCs w:val="24"/>
+        </w:rPr>
+      </w:pPr>
+      <w:r>
+        <w:rPr>
+          <w:rFonts w:ascii="BiauKai" w:eastAsia="BiauKai" w:hAnsi="BiauKai" w:cs="MS Mincho"/>
+          <w:color w:val="333333"/>
+          <w:spacing w:val="5"/>
+          <w:kern w:val="0"/>
+          <w:szCs w:val="24"/>
+        </w:rPr>
+        <w:t>子網路遮罩</w:t>
+      </w:r>
+    </w:p>
+    <w:p>
+      <w:pPr>
+        <w:widowControl/>
+        <w:numPr>
+          <w:ilvl w:val="1"/>
+          <w:numId w:val="5"/>
+        </w:numPr>
+        <w:shd w:val="clear" w:color="auto" w:fill="FFFFFF"/>
+        <w:spacing w:before="60" w:after="100" w:afterAutospacing="1"/>
+        <w:rPr>
+          <w:rFonts w:ascii="BiauKai" w:eastAsia="BiauKai" w:hAnsi="BiauKai" w:cs="Segoe UI"/>
+          <w:color w:val="333333"/>
+          <w:spacing w:val="5"/>
+          <w:kern w:val="0"/>
+          <w:szCs w:val="24"/>
+        </w:rPr>
+      </w:pPr>
+      <w:r>
+        <w:rPr>
+          <w:rFonts w:ascii="BiauKai" w:eastAsia="BiauKai" w:hAnsi="BiauKai" w:cs="MS Mincho"/>
+          <w:color w:val="333333"/>
+          <w:spacing w:val="5"/>
+          <w:kern w:val="0"/>
+          <w:szCs w:val="24"/>
+        </w:rPr>
+        <w:t>預設閘道器</w:t>
+      </w:r>
+    </w:p>
+    <w:p>
+      <w:pPr>
+        <w:widowControl/>
+        <w:numPr>
+          <w:ilvl w:val="0"/>
+          <w:numId w:val="5"/>
+        </w:numPr>
+        <w:shd w:val="clear" w:color="auto" w:fill="FFFFFF"/>
+        <w:spacing w:before="60" w:after="100" w:afterAutospacing="1"/>
+        <w:rPr>
+          <w:rFonts w:ascii="BiauKai" w:eastAsia="BiauKai" w:hAnsi="BiauKai" w:cs="Segoe UI"/>
+          <w:color w:val="333333"/>
+          <w:spacing w:val="5"/>
+          <w:kern w:val="0"/>
+          <w:szCs w:val="24"/>
+        </w:rPr>
+      </w:pPr>
+      <w:r>
+        <w:rPr>
+          <w:rFonts w:ascii="BiauKai" w:eastAsia="BiauKai" w:hAnsi="BiauKai" w:cs="MS Mincho"/>
+          <w:color w:val="333333"/>
+          <w:spacing w:val="5"/>
+          <w:kern w:val="0"/>
+          <w:szCs w:val="24"/>
+        </w:rPr>
+        <w:t>網際網路</w:t>
+      </w:r>
+      <w:r>
+        <w:rPr>
+          <w:rFonts w:ascii="BiauKai" w:eastAsia="BiauKai" w:hAnsi="BiauKai" w:cs="Segoe UI"/>
+          <w:color w:val="333333"/>
+          <w:spacing w:val="5"/>
+          <w:kern w:val="0"/>
+          <w:szCs w:val="24"/>
+        </w:rPr>
+        <w:t>DNS</w:t>
+      </w:r>
+      <w:r>
+        <w:rPr>
+          <w:rFonts w:ascii="BiauKai" w:eastAsia="BiauKai" w:hAnsi="BiauKai" w:cs="MS Mincho"/>
+          <w:color w:val="333333"/>
+          <w:spacing w:val="5"/>
+          <w:kern w:val="0"/>
+          <w:szCs w:val="24"/>
+        </w:rPr>
+        <w:t>設定</w:t>
+      </w:r>
+    </w:p>
+    <w:p>
+      <w:pPr>
+        <w:widowControl/>
+        <w:numPr>
+          <w:ilvl w:val="1"/>
+          <w:numId w:val="5"/>
+        </w:numPr>
+        <w:shd w:val="clear" w:color="auto" w:fill="FFFFFF"/>
+        <w:spacing w:before="100" w:beforeAutospacing="1" w:after="100" w:afterAutospacing="1"/>
+        <w:rPr>
+          <w:rFonts w:ascii="BiauKai" w:eastAsia="BiauKai" w:hAnsi="BiauKai" w:cs="Segoe UI"/>
+          <w:color w:val="333333"/>
+          <w:spacing w:val="5"/>
+          <w:kern w:val="0"/>
+          <w:szCs w:val="24"/>
+        </w:rPr>
+      </w:pPr>
+      <w:r>
+        <w:rPr>
+          <w:rFonts w:ascii="BiauKai" w:eastAsia="BiauKai" w:hAnsi="BiauKai" w:cs="Segoe UI"/>
+          <w:color w:val="333333"/>
+          <w:spacing w:val="5"/>
+          <w:kern w:val="0"/>
+          <w:szCs w:val="24"/>
+        </w:rPr>
+        <w:t xml:space="preserve">DNS </w:t>
+      </w:r>
+      <w:r>
+        <w:rPr>
+          <w:rFonts w:ascii="BiauKai" w:eastAsia="BiauKai" w:hAnsi="BiauKai" w:cs="MS Mincho"/>
+          <w:color w:val="333333"/>
+          <w:spacing w:val="5"/>
+          <w:kern w:val="0"/>
+          <w:szCs w:val="24"/>
+        </w:rPr>
+        <w:t>伺服器</w:t>
+      </w:r>
+      <w:r>
+        <w:rPr>
+          <w:rFonts w:ascii="BiauKai" w:eastAsia="BiauKai" w:hAnsi="BiauKai" w:cs="Segoe UI"/>
+          <w:color w:val="333333"/>
+          <w:spacing w:val="5"/>
+          <w:kern w:val="0"/>
+          <w:szCs w:val="24"/>
+        </w:rPr>
+        <w:t>1</w:t>
       </w:r>
     </w:p>
     <w:p>
@@ -66,278 +328,16 @@
         <w:shd w:val="clear" w:color="auto" w:fill="FFFFFF"/>
         <w:spacing w:after="240"/>
         <w:rPr>
-          <w:rFonts w:ascii="標楷體" w:eastAsia="標楷體" w:hAnsi="標楷體" w:cs="Segoe UI"/>
-          <w:color w:val="333333"/>
-          <w:spacing w:val="5"/>
-          <w:kern w:val="0"/>
-          <w:szCs w:val="24"/>
-        </w:rPr>
-      </w:pPr>
-      <w:proofErr w:type="gramStart"/>
-      <w:r>
-        <w:rPr>
-          <w:rFonts w:ascii="標楷體" w:eastAsia="標楷體" w:hAnsi="標楷體" w:cs="Segoe UI"/>
-          <w:color w:val="333333"/>
-          <w:spacing w:val="5"/>
-          <w:kern w:val="0"/>
-          <w:szCs w:val="24"/>
-        </w:rPr>
-        <w:t>林律安</w:t>
-      </w:r>
-      <w:proofErr w:type="gramEnd"/>
-      <w:r>
-        <w:rPr>
-          <w:rFonts w:ascii="標楷體" w:eastAsia="標楷體" w:hAnsi="標楷體" w:cs="Segoe UI"/>
-          <w:color w:val="333333"/>
-          <w:spacing w:val="5"/>
-          <w:kern w:val="0"/>
-          <w:szCs w:val="24"/>
-        </w:rPr>
-        <w:t>:</w:t>
-      </w:r>
-      <w:r>
-        <w:rPr>
-          <w:rFonts w:ascii="標楷體" w:eastAsia="標楷體" w:hAnsi="標楷體" w:cs="Segoe UI"/>
-          <w:color w:val="333333"/>
-          <w:spacing w:val="5"/>
-          <w:kern w:val="0"/>
-          <w:szCs w:val="24"/>
-        </w:rPr>
-        <w:br/>
-      </w:r>
-      <w:hyperlink r:id="rId5" w:tgtFrame="_blank" w:history="1">
-        <w:r>
-          <w:rPr>
-            <w:rFonts w:ascii="標楷體" w:eastAsia="標楷體" w:hAnsi="標楷體" w:cs="Segoe UI"/>
-            <w:color w:val="337AB7"/>
-            <w:spacing w:val="5"/>
-            <w:kern w:val="0"/>
-            <w:szCs w:val="24"/>
-            <w:u w:val="single"/>
-          </w:rPr>
-          <w:t>http://140.110.3.57/go/opengo</w:t>
-        </w:r>
-      </w:hyperlink>
-    </w:p>
-    <w:p>
-      <w:pPr>
-        <w:widowControl/>
-        <w:shd w:val="clear" w:color="auto" w:fill="FFFFFF"/>
-        <w:spacing w:after="240"/>
-        <w:rPr>
-          <w:rFonts w:ascii="標楷體" w:eastAsia="標楷體" w:hAnsi="標楷體" w:cs="Segoe UI"/>
-          <w:color w:val="333333"/>
-          <w:spacing w:val="5"/>
-          <w:kern w:val="0"/>
-          <w:szCs w:val="24"/>
-        </w:rPr>
-      </w:pPr>
-      <w:r>
-        <w:rPr>
-          <w:rFonts w:ascii="標楷體" w:eastAsia="標楷體" w:hAnsi="標楷體" w:cs="Segoe UI"/>
-          <w:color w:val="333333"/>
-          <w:spacing w:val="5"/>
-          <w:kern w:val="0"/>
-          <w:szCs w:val="24"/>
-        </w:rPr>
-        <w:t>林</w:t>
-      </w:r>
-      <w:proofErr w:type="gramStart"/>
-      <w:r>
-        <w:rPr>
-          <w:rFonts w:ascii="標楷體" w:eastAsia="標楷體" w:hAnsi="標楷體" w:cs="Segoe UI"/>
-          <w:color w:val="333333"/>
-          <w:spacing w:val="5"/>
-          <w:kern w:val="0"/>
-          <w:szCs w:val="24"/>
-        </w:rPr>
-        <w:t>杰</w:t>
-      </w:r>
-      <w:proofErr w:type="gramEnd"/>
-      <w:r>
-        <w:rPr>
-          <w:rFonts w:ascii="標楷體" w:eastAsia="標楷體" w:hAnsi="標楷體" w:cs="Segoe UI"/>
-          <w:color w:val="333333"/>
-          <w:spacing w:val="5"/>
-          <w:kern w:val="0"/>
-          <w:szCs w:val="24"/>
-        </w:rPr>
-        <w:t>漢與周平強老師:</w:t>
-      </w:r>
-      <w:r>
-        <w:rPr>
-          <w:rFonts w:ascii="標楷體" w:eastAsia="標楷體" w:hAnsi="標楷體" w:cs="Segoe UI"/>
-          <w:color w:val="333333"/>
-          <w:spacing w:val="5"/>
-          <w:kern w:val="0"/>
-          <w:szCs w:val="24"/>
-        </w:rPr>
-        <w:br/>
-      </w:r>
-      <w:hyperlink r:id="rId6" w:tgtFrame="_blank" w:history="1">
-        <w:r>
-          <w:rPr>
-            <w:rFonts w:ascii="標楷體" w:eastAsia="標楷體" w:hAnsi="標楷體" w:cs="Segoe UI"/>
-            <w:color w:val="337AB7"/>
-            <w:spacing w:val="5"/>
-            <w:kern w:val="0"/>
-            <w:szCs w:val="24"/>
-            <w:u w:val="single"/>
-          </w:rPr>
-          <w:t>http://140.110.3.56/go/opengo</w:t>
-        </w:r>
-      </w:hyperlink>
-    </w:p>
-    <w:p>
-      <w:pPr>
-        <w:widowControl/>
-        <w:shd w:val="clear" w:color="auto" w:fill="FFFFFF"/>
-        <w:rPr>
-          <w:rFonts w:ascii="標楷體" w:eastAsia="標楷體" w:hAnsi="標楷體" w:cs="Segoe UI"/>
-          <w:color w:val="777777"/>
-          <w:spacing w:val="5"/>
-          <w:kern w:val="0"/>
-          <w:sz w:val="26"/>
-          <w:szCs w:val="26"/>
-        </w:rPr>
-      </w:pPr>
-      <w:r>
-        <w:rPr>
-          <w:rFonts w:ascii="標楷體" w:eastAsia="標楷體" w:hAnsi="標楷體" w:cs="Segoe UI"/>
-          <w:color w:val="777777"/>
-          <w:spacing w:val="5"/>
-          <w:kern w:val="0"/>
-          <w:sz w:val="26"/>
-          <w:szCs w:val="26"/>
-          <w:highlight w:val="yellow"/>
-        </w:rPr>
-        <w:t>兩位老師</w:t>
-      </w:r>
-      <w:proofErr w:type="gramStart"/>
-      <w:r>
-        <w:rPr>
-          <w:rFonts w:ascii="標楷體" w:eastAsia="標楷體" w:hAnsi="標楷體" w:cs="Segoe UI"/>
-          <w:color w:val="777777"/>
-          <w:spacing w:val="5"/>
-          <w:kern w:val="0"/>
-          <w:sz w:val="26"/>
-          <w:szCs w:val="26"/>
-          <w:highlight w:val="yellow"/>
-        </w:rPr>
-        <w:t>勿</w:t>
-      </w:r>
-      <w:proofErr w:type="gramEnd"/>
-      <w:r>
-        <w:rPr>
-          <w:rFonts w:ascii="標楷體" w:eastAsia="標楷體" w:hAnsi="標楷體" w:cs="Segoe UI"/>
-          <w:color w:val="777777"/>
-          <w:spacing w:val="5"/>
-          <w:kern w:val="0"/>
-          <w:sz w:val="26"/>
-          <w:szCs w:val="26"/>
-          <w:highlight w:val="yellow"/>
-        </w:rPr>
-        <w:t>同時進行測試</w:t>
-      </w:r>
-    </w:p>
-    <w:p>
-      <w:pPr>
-        <w:widowControl/>
-        <w:shd w:val="clear" w:color="auto" w:fill="FFFFFF"/>
-        <w:spacing w:after="240"/>
-        <w:rPr>
-          <w:rFonts w:ascii="標楷體" w:eastAsia="標楷體" w:hAnsi="標楷體" w:cs="Segoe UI"/>
-          <w:color w:val="333333"/>
-          <w:spacing w:val="5"/>
-          <w:kern w:val="0"/>
-          <w:szCs w:val="24"/>
-        </w:rPr>
-      </w:pPr>
-      <w:proofErr w:type="gramStart"/>
-      <w:r>
-        <w:rPr>
-          <w:rFonts w:ascii="標楷體" w:eastAsia="標楷體" w:hAnsi="標楷體" w:cs="Segoe UI"/>
-          <w:color w:val="333333"/>
-          <w:spacing w:val="5"/>
-          <w:kern w:val="0"/>
-          <w:szCs w:val="24"/>
-        </w:rPr>
-        <w:t>帳密</w:t>
-      </w:r>
-      <w:proofErr w:type="gramEnd"/>
-      <w:r>
-        <w:rPr>
-          <w:rFonts w:ascii="標楷體" w:eastAsia="標楷體" w:hAnsi="標楷體" w:cs="Segoe UI"/>
-          <w:color w:val="333333"/>
-          <w:spacing w:val="5"/>
-          <w:kern w:val="0"/>
-          <w:szCs w:val="24"/>
-        </w:rPr>
-        <w:t>：</w:t>
-      </w:r>
-      <w:r>
-        <w:rPr>
-          <w:rFonts w:ascii="標楷體" w:eastAsia="標楷體" w:hAnsi="標楷體" w:cs="Segoe UI"/>
-          <w:color w:val="333333"/>
-          <w:spacing w:val="5"/>
-          <w:kern w:val="0"/>
-          <w:szCs w:val="24"/>
-        </w:rPr>
-        <w:br/>
-        <w:t xml:space="preserve">nutngo08 / kwsoasego08 </w:t>
-      </w:r>
-      <w:r>
-        <w:rPr>
-          <w:rFonts w:ascii="標楷體" w:eastAsia="標楷體" w:hAnsi="標楷體" w:cs="Segoe UI"/>
-          <w:color w:val="333333"/>
-          <w:spacing w:val="5"/>
-          <w:kern w:val="0"/>
-          <w:szCs w:val="24"/>
-          <w:highlight w:val="yellow"/>
-        </w:rPr>
-        <w:t>(三人</w:t>
-      </w:r>
-      <w:proofErr w:type="gramStart"/>
-      <w:r>
-        <w:rPr>
-          <w:rFonts w:ascii="標楷體" w:eastAsia="標楷體" w:hAnsi="標楷體" w:cs="Segoe UI"/>
-          <w:color w:val="333333"/>
-          <w:spacing w:val="5"/>
-          <w:kern w:val="0"/>
-          <w:szCs w:val="24"/>
-          <w:highlight w:val="yellow"/>
-        </w:rPr>
-        <w:t>帳密都</w:t>
-      </w:r>
-      <w:proofErr w:type="gramEnd"/>
-      <w:r>
-        <w:rPr>
-          <w:rFonts w:ascii="標楷體" w:eastAsia="標楷體" w:hAnsi="標楷體" w:cs="Segoe UI"/>
-          <w:color w:val="333333"/>
-          <w:spacing w:val="5"/>
-          <w:kern w:val="0"/>
-          <w:szCs w:val="24"/>
-          <w:highlight w:val="yellow"/>
-        </w:rPr>
-        <w:t>一樣)</w:t>
-      </w:r>
-    </w:p>
-    <w:p>
-      <w:pPr>
-        <w:widowControl/>
-        <w:shd w:val="clear" w:color="auto" w:fill="FFFFFF"/>
-        <w:spacing w:after="240"/>
-        <w:rPr>
-          <w:rFonts w:ascii="標楷體" w:eastAsia="標楷體" w:hAnsi="標楷體" w:cs="Segoe UI"/>
-          <w:color w:val="333333"/>
-          <w:spacing w:val="5"/>
-          <w:kern w:val="0"/>
-          <w:szCs w:val="24"/>
-        </w:rPr>
-      </w:pPr>
-      <w:r>
-        <w:rPr>
-          <w:rFonts w:ascii="標楷體" w:eastAsia="標楷體" w:hAnsi="標楷體" w:cs="Segoe UI"/>
+          <w:rFonts w:ascii="BiauKai" w:eastAsia="BiauKai" w:hAnsi="BiauKai" w:cs="Segoe UI"/>
+          <w:color w:val="333333"/>
+          <w:spacing w:val="5"/>
+          <w:kern w:val="0"/>
+          <w:szCs w:val="24"/>
+        </w:rPr>
+      </w:pPr>
+      <w:r>
+        <w:rPr>
+          <w:rFonts w:ascii="BiauKai" w:eastAsia="BiauKai" w:hAnsi="BiauKai" w:cs="Segoe UI"/>
           <w:noProof/>
           <w:color w:val="333333"/>
           <w:spacing w:val="5"/>
@@ -345,10 +345,10 @@
           <w:szCs w:val="24"/>
         </w:rPr>
         <w:drawing>
-          <wp:inline distT="0" distB="0" distL="0" distR="0">
-            <wp:extent cx="5040000" cy="3431489"/>
-            <wp:effectExtent l="0" t="0" r="8255" b="0"/>
-            <wp:docPr id="7" name="圖片 7" descr="https://i.imgur.com/5zAzZIk.png"/>
+          <wp:inline distT="0" distB="0" distL="0" distR="0" wp14:anchorId="6D20884F" wp14:editId="141A2521">
+            <wp:extent cx="5040000" cy="3271500"/>
+            <wp:effectExtent l="0" t="0" r="0" b="5715"/>
+            <wp:docPr id="16" name="圖片 16" descr="https://i.imgur.com/h7MmACd.png"/>
             <wp:cNvGraphicFramePr>
               <a:graphicFrameLocks xmlns:a="http://schemas.openxmlformats.org/drawingml/2006/main" noChangeAspect="1"/>
             </wp:cNvGraphicFramePr>
@@ -356,13 +356,13 @@
               <a:graphicData uri="http://schemas.openxmlformats.org/drawingml/2006/picture">
                 <pic:pic xmlns:pic="http://schemas.openxmlformats.org/drawingml/2006/picture">
                   <pic:nvPicPr>
-                    <pic:cNvPr id="0" name="Picture 1" descr="https://i.imgur.com/5zAzZIk.png"/>
+                    <pic:cNvPr id="0" name="Picture 1" descr="https://i.imgur.com/h7MmACd.png"/>
                     <pic:cNvPicPr>
                       <a:picLocks noChangeAspect="1" noChangeArrowheads="1"/>
                     </pic:cNvPicPr>
                   </pic:nvPicPr>
                   <pic:blipFill>
-                    <a:blip r:embed="rId7">
+                    <a:blip r:embed="rId5" cstate="print">
                       <a:extLst>
                         <a:ext uri="{28A0092B-C50C-407E-A947-70E740481C1C}">
                           <a14:useLocalDpi xmlns:a14="http://schemas.microsoft.com/office/drawing/2010/main" val="0"/>
@@ -377,7 +377,7 @@
                   <pic:spPr bwMode="auto">
                     <a:xfrm>
                       <a:off x="0" y="0"/>
-                      <a:ext cx="5040000" cy="3431489"/>
+                      <a:ext cx="5040000" cy="3271500"/>
                     </a:xfrm>
                     <a:prstGeom prst="rect">
                       <a:avLst/>
@@ -397,42 +397,380 @@
     <w:p>
       <w:pPr>
         <w:widowControl/>
+        <w:pBdr>
+          <w:bottom w:val="single" w:sz="6" w:space="31" w:color="EEEEEE"/>
+        </w:pBdr>
+        <w:shd w:val="clear" w:color="auto" w:fill="FFFFFF"/>
+        <w:spacing w:before="360" w:after="240"/>
+        <w:outlineLvl w:val="1"/>
+        <w:rPr>
+          <w:rFonts w:ascii="BiauKai" w:eastAsia="BiauKai" w:hAnsi="BiauKai" w:cs="MS Mincho"/>
+          <w:b/>
+          <w:bCs/>
+          <w:color w:val="333333"/>
+          <w:spacing w:val="5"/>
+          <w:kern w:val="0"/>
+          <w:sz w:val="36"/>
+          <w:szCs w:val="36"/>
+        </w:rPr>
+      </w:pPr>
+    </w:p>
+    <w:p>
+      <w:pPr>
+        <w:widowControl/>
+        <w:pBdr>
+          <w:bottom w:val="single" w:sz="6" w:space="31" w:color="EEEEEE"/>
+        </w:pBdr>
+        <w:shd w:val="clear" w:color="auto" w:fill="FFFFFF"/>
+        <w:spacing w:before="360" w:after="240"/>
+        <w:outlineLvl w:val="1"/>
+        <w:rPr>
+          <w:rFonts w:ascii="BiauKai" w:eastAsia="BiauKai" w:hAnsi="BiauKai" w:cs="MS Mincho"/>
+          <w:b/>
+          <w:bCs/>
+          <w:color w:val="333333"/>
+          <w:spacing w:val="5"/>
+          <w:kern w:val="0"/>
+          <w:sz w:val="36"/>
+          <w:szCs w:val="36"/>
+        </w:rPr>
+      </w:pPr>
+    </w:p>
+    <w:p>
+      <w:pPr>
+        <w:widowControl/>
+        <w:pBdr>
+          <w:bottom w:val="single" w:sz="6" w:space="4" w:color="EEEEEE"/>
+        </w:pBdr>
+        <w:shd w:val="clear" w:color="auto" w:fill="FFFFFF"/>
+        <w:spacing w:before="360" w:after="240"/>
+        <w:outlineLvl w:val="1"/>
+        <w:rPr>
+          <w:rFonts w:ascii="BiauKai" w:eastAsia="BiauKai" w:hAnsi="BiauKai" w:cs="Segoe UI"/>
+          <w:b/>
+          <w:bCs/>
+          <w:color w:val="333333"/>
+          <w:spacing w:val="5"/>
+          <w:kern w:val="0"/>
+          <w:sz w:val="36"/>
+          <w:szCs w:val="36"/>
+        </w:rPr>
+      </w:pPr>
+      <w:r>
+        <w:rPr>
+          <w:rFonts w:ascii="BiauKai" w:eastAsia="BiauKai" w:hAnsi="BiauKai" w:cs="MS Mincho"/>
+          <w:b/>
+          <w:bCs/>
+          <w:color w:val="333333"/>
+          <w:spacing w:val="5"/>
+          <w:kern w:val="0"/>
+          <w:sz w:val="36"/>
+          <w:szCs w:val="36"/>
+        </w:rPr>
+        <w:lastRenderedPageBreak/>
+        <w:t>腦波器手機連接設定</w:t>
+      </w:r>
+    </w:p>
+    <w:p>
+      <w:pPr>
+        <w:widowControl/>
         <w:numPr>
           <w:ilvl w:val="0"/>
-          <w:numId w:val="2"/>
+          <w:numId w:val="6"/>
         </w:numPr>
         <w:shd w:val="clear" w:color="auto" w:fill="FFFFFF"/>
         <w:spacing w:before="100" w:beforeAutospacing="1" w:after="100" w:afterAutospacing="1"/>
         <w:rPr>
-          <w:rFonts w:ascii="標楷體" w:eastAsia="標楷體" w:hAnsi="標楷體" w:cs="Segoe UI"/>
-          <w:color w:val="333333"/>
-          <w:spacing w:val="5"/>
-          <w:kern w:val="0"/>
-          <w:szCs w:val="24"/>
-        </w:rPr>
-      </w:pPr>
-      <w:r>
-        <w:rPr>
-          <w:rFonts w:ascii="標楷體" w:eastAsia="標楷體" w:hAnsi="標楷體" w:cs="Segoe UI"/>
-          <w:b/>
-          <w:color w:val="333333"/>
-          <w:spacing w:val="5"/>
-          <w:kern w:val="0"/>
-          <w:sz w:val="28"/>
-          <w:szCs w:val="24"/>
-        </w:rPr>
-        <w:t>開始棋局</w:t>
-      </w:r>
-      <w:r>
-        <w:rPr>
-          <w:rFonts w:ascii="標楷體" w:eastAsia="標楷體" w:hAnsi="標楷體" w:cs="Segoe UI"/>
-          <w:color w:val="333333"/>
-          <w:spacing w:val="5"/>
-          <w:kern w:val="0"/>
-          <w:szCs w:val="24"/>
-        </w:rPr>
-        <w:br/>
-        <w:t>登入成功後選擇每位老師的測試棋局,點選 Start Game 開始棋局</w:t>
+          <w:rFonts w:ascii="BiauKai" w:eastAsia="BiauKai" w:hAnsi="BiauKai" w:cs="Segoe UI"/>
+          <w:color w:val="333333"/>
+          <w:spacing w:val="5"/>
+          <w:kern w:val="0"/>
+          <w:szCs w:val="24"/>
+        </w:rPr>
+      </w:pPr>
+      <w:r>
+        <w:rPr>
+          <w:rFonts w:ascii="BiauKai" w:eastAsia="BiauKai" w:hAnsi="BiauKai" w:cs="Segoe UI"/>
+          <w:color w:val="333333"/>
+          <w:spacing w:val="5"/>
+          <w:kern w:val="0"/>
+          <w:szCs w:val="24"/>
+        </w:rPr>
+        <w:t xml:space="preserve">csist_unity4_cellphone4.m </w:t>
+      </w:r>
+      <w:r>
+        <w:rPr>
+          <w:rFonts w:ascii="BiauKai" w:eastAsia="BiauKai" w:hAnsi="BiauKai" w:cs="MS Mincho"/>
+          <w:color w:val="333333"/>
+          <w:spacing w:val="5"/>
+          <w:kern w:val="0"/>
+          <w:szCs w:val="24"/>
+        </w:rPr>
+        <w:t>為手機執行檔</w:t>
+      </w:r>
+    </w:p>
+    <w:p>
+      <w:pPr>
+        <w:widowControl/>
+        <w:numPr>
+          <w:ilvl w:val="1"/>
+          <w:numId w:val="6"/>
+        </w:numPr>
+        <w:shd w:val="clear" w:color="auto" w:fill="FFFFFF"/>
+        <w:spacing w:before="100" w:beforeAutospacing="1" w:after="100" w:afterAutospacing="1"/>
+        <w:rPr>
+          <w:rFonts w:ascii="BiauKai" w:eastAsia="BiauKai" w:hAnsi="BiauKai" w:cs="Segoe UI"/>
+          <w:color w:val="333333"/>
+          <w:spacing w:val="5"/>
+          <w:kern w:val="0"/>
+          <w:szCs w:val="24"/>
+        </w:rPr>
+      </w:pPr>
+      <w:r>
+        <w:rPr>
+          <w:rFonts w:ascii="BiauKai" w:eastAsia="BiauKai" w:hAnsi="BiauKai" w:cs="MS Mincho"/>
+          <w:color w:val="333333"/>
+          <w:spacing w:val="5"/>
+          <w:kern w:val="0"/>
+          <w:szCs w:val="24"/>
+        </w:rPr>
+        <w:t>手機與電腦需要在同一個網域下</w:t>
+      </w:r>
+    </w:p>
+    <w:p>
+      <w:pPr>
+        <w:widowControl/>
+        <w:numPr>
+          <w:ilvl w:val="1"/>
+          <w:numId w:val="6"/>
+        </w:numPr>
+        <w:shd w:val="clear" w:color="auto" w:fill="FFFFFF"/>
+        <w:spacing w:before="60" w:after="100" w:afterAutospacing="1"/>
+        <w:rPr>
+          <w:rFonts w:ascii="BiauKai" w:eastAsia="BiauKai" w:hAnsi="BiauKai" w:cs="Segoe UI"/>
+          <w:color w:val="333333"/>
+          <w:spacing w:val="5"/>
+          <w:kern w:val="0"/>
+          <w:szCs w:val="24"/>
+        </w:rPr>
+      </w:pPr>
+      <w:r>
+        <w:rPr>
+          <w:rFonts w:ascii="BiauKai" w:eastAsia="BiauKai" w:hAnsi="BiauKai" w:cs="MS Mincho"/>
+          <w:color w:val="333333"/>
+          <w:spacing w:val="5"/>
+          <w:kern w:val="0"/>
+          <w:szCs w:val="24"/>
+        </w:rPr>
+        <w:t>使用</w:t>
+      </w:r>
+      <w:r>
+        <w:rPr>
+          <w:rFonts w:ascii="BiauKai" w:eastAsia="BiauKai" w:hAnsi="BiauKai" w:cs="Segoe UI"/>
+          <w:color w:val="333333"/>
+          <w:spacing w:val="5"/>
+          <w:kern w:val="0"/>
+          <w:szCs w:val="24"/>
+        </w:rPr>
+        <w:t>matlab</w:t>
+      </w:r>
+      <w:r>
+        <w:rPr>
+          <w:rFonts w:ascii="BiauKai" w:eastAsia="BiauKai" w:hAnsi="BiauKai" w:cs="MS Mincho"/>
+          <w:color w:val="333333"/>
+          <w:spacing w:val="5"/>
+          <w:kern w:val="0"/>
+          <w:szCs w:val="24"/>
+        </w:rPr>
+        <w:t>開</w:t>
+      </w:r>
+      <w:r>
+        <w:rPr>
+          <w:rFonts w:ascii="BiauKai" w:eastAsia="BiauKai" w:hAnsi="BiauKai" w:cs="SimSun"/>
+          <w:color w:val="333333"/>
+          <w:spacing w:val="5"/>
+          <w:kern w:val="0"/>
+          <w:szCs w:val="24"/>
+        </w:rPr>
+        <w:t>啟</w:t>
+      </w:r>
+      <w:r>
+        <w:rPr>
+          <w:rFonts w:ascii="BiauKai" w:eastAsia="BiauKai" w:hAnsi="BiauKai" w:cs="Segoe UI"/>
+          <w:color w:val="333333"/>
+          <w:spacing w:val="5"/>
+          <w:kern w:val="0"/>
+          <w:szCs w:val="24"/>
+        </w:rPr>
+        <w:t xml:space="preserve">(csist_unity4_cellphone4.m) </w:t>
+      </w:r>
+      <w:r>
+        <w:rPr>
+          <w:rFonts w:ascii="BiauKai" w:eastAsia="BiauKai" w:hAnsi="BiauKai" w:cs="SimSun"/>
+          <w:color w:val="333333"/>
+          <w:spacing w:val="5"/>
+          <w:kern w:val="0"/>
+          <w:szCs w:val="24"/>
+        </w:rPr>
+        <w:t>查詢本機</w:t>
+      </w:r>
+      <w:r>
+        <w:rPr>
+          <w:rFonts w:ascii="BiauKai" w:eastAsia="BiauKai" w:hAnsi="BiauKai" w:cs="Segoe UI"/>
+          <w:color w:val="333333"/>
+          <w:spacing w:val="5"/>
+          <w:kern w:val="0"/>
+          <w:szCs w:val="24"/>
+        </w:rPr>
+        <w:t>ip</w:t>
+      </w:r>
+      <w:r>
+        <w:rPr>
+          <w:rFonts w:ascii="BiauKai" w:eastAsia="BiauKai" w:hAnsi="BiauKai" w:cs="MS Mincho"/>
+          <w:color w:val="333333"/>
+          <w:spacing w:val="5"/>
+          <w:kern w:val="0"/>
+          <w:szCs w:val="24"/>
+        </w:rPr>
+        <w:t>程式碼</w:t>
+      </w:r>
+      <w:r>
+        <w:rPr>
+          <w:rFonts w:ascii="BiauKai" w:eastAsia="BiauKai" w:hAnsi="BiauKai" w:cs="SimSun"/>
+          <w:color w:val="333333"/>
+          <w:spacing w:val="5"/>
+          <w:kern w:val="0"/>
+          <w:szCs w:val="24"/>
+        </w:rPr>
+        <w:t>內</w:t>
+      </w:r>
+      <w:r>
+        <w:rPr>
+          <w:rFonts w:ascii="BiauKai" w:eastAsia="BiauKai" w:hAnsi="BiauKai" w:cs="MS Mincho"/>
+          <w:color w:val="333333"/>
+          <w:spacing w:val="5"/>
+          <w:kern w:val="0"/>
+          <w:szCs w:val="24"/>
+        </w:rPr>
+        <w:t>修改</w:t>
+      </w:r>
+      <w:r>
+        <w:rPr>
+          <w:rFonts w:ascii="BiauKai" w:eastAsia="BiauKai" w:hAnsi="BiauKai" w:cs="Segoe UI"/>
+          <w:color w:val="333333"/>
+          <w:spacing w:val="5"/>
+          <w:kern w:val="0"/>
+          <w:szCs w:val="24"/>
+        </w:rPr>
+        <w:t>ipA</w:t>
+      </w:r>
+      <w:r>
+        <w:rPr>
+          <w:rFonts w:ascii="BiauKai" w:eastAsia="BiauKai" w:hAnsi="BiauKai" w:cs="MS Mincho"/>
+          <w:color w:val="333333"/>
+          <w:spacing w:val="5"/>
+          <w:kern w:val="0"/>
+          <w:szCs w:val="24"/>
+        </w:rPr>
+        <w:t>位置</w:t>
+      </w:r>
+    </w:p>
+    <w:p>
+      <w:pPr>
+        <w:widowControl/>
+        <w:numPr>
+          <w:ilvl w:val="1"/>
+          <w:numId w:val="6"/>
+        </w:numPr>
+        <w:shd w:val="clear" w:color="auto" w:fill="FFFFFF"/>
+        <w:spacing w:before="60" w:after="100" w:afterAutospacing="1"/>
+        <w:rPr>
+          <w:rFonts w:ascii="BiauKai" w:eastAsia="BiauKai" w:hAnsi="BiauKai" w:cs="Segoe UI"/>
+          <w:color w:val="333333"/>
+          <w:spacing w:val="5"/>
+          <w:kern w:val="0"/>
+          <w:szCs w:val="24"/>
+        </w:rPr>
+      </w:pPr>
+      <w:r>
+        <w:rPr>
+          <w:rFonts w:ascii="BiauKai" w:eastAsia="BiauKai" w:hAnsi="BiauKai" w:cs="MS Mincho"/>
+          <w:color w:val="333333"/>
+          <w:spacing w:val="5"/>
+          <w:kern w:val="0"/>
+          <w:szCs w:val="24"/>
+        </w:rPr>
+        <w:t>開</w:t>
+      </w:r>
+      <w:r>
+        <w:rPr>
+          <w:rFonts w:ascii="BiauKai" w:eastAsia="BiauKai" w:hAnsi="BiauKai" w:cs="SimSun"/>
+          <w:color w:val="333333"/>
+          <w:spacing w:val="5"/>
+          <w:kern w:val="0"/>
+          <w:szCs w:val="24"/>
+        </w:rPr>
+        <w:t>啟</w:t>
+      </w:r>
+      <w:r>
+        <w:rPr>
+          <w:rFonts w:ascii="BiauKai" w:eastAsia="BiauKai" w:hAnsi="BiauKai" w:cs="MS Mincho"/>
+          <w:color w:val="333333"/>
+          <w:spacing w:val="5"/>
+          <w:kern w:val="0"/>
+          <w:szCs w:val="24"/>
+        </w:rPr>
+        <w:t>手機輸入電腦端</w:t>
+      </w:r>
+      <w:r>
+        <w:rPr>
+          <w:rFonts w:ascii="BiauKai" w:eastAsia="BiauKai" w:hAnsi="BiauKai" w:cs="Segoe UI"/>
+          <w:color w:val="333333"/>
+          <w:spacing w:val="5"/>
+          <w:kern w:val="0"/>
+          <w:szCs w:val="24"/>
+        </w:rPr>
+        <w:t>ip</w:t>
+      </w:r>
+      <w:r>
+        <w:rPr>
+          <w:rFonts w:ascii="BiauKai" w:eastAsia="BiauKai" w:hAnsi="BiauKai" w:cs="MS Mincho"/>
+          <w:color w:val="333333"/>
+          <w:spacing w:val="5"/>
+          <w:kern w:val="0"/>
+          <w:szCs w:val="24"/>
+        </w:rPr>
+        <w:t>位置</w:t>
+      </w:r>
+      <w:r>
+        <w:rPr>
+          <w:rFonts w:ascii="BiauKai" w:eastAsia="BiauKai" w:hAnsi="BiauKai" w:cs="Segoe UI"/>
+          <w:color w:val="333333"/>
+          <w:spacing w:val="5"/>
+          <w:kern w:val="0"/>
+          <w:szCs w:val="24"/>
+        </w:rPr>
+        <w:t>PORT</w:t>
+      </w:r>
+      <w:r>
+        <w:rPr>
+          <w:rFonts w:ascii="BiauKai" w:eastAsia="BiauKai" w:hAnsi="BiauKai" w:cs="MS Mincho"/>
+          <w:color w:val="333333"/>
+          <w:spacing w:val="5"/>
+          <w:kern w:val="0"/>
+          <w:szCs w:val="24"/>
+        </w:rPr>
+        <w:t>號</w:t>
+      </w:r>
+      <w:r>
+        <w:rPr>
+          <w:rFonts w:ascii="BiauKai" w:eastAsia="BiauKai" w:hAnsi="BiauKai" w:cs="Segoe UI"/>
+          <w:color w:val="333333"/>
+          <w:spacing w:val="5"/>
+          <w:kern w:val="0"/>
+          <w:szCs w:val="24"/>
+        </w:rPr>
+        <w:t>8052</w:t>
       </w:r>
     </w:p>
     <w:p>
@@ -441,28 +779,27 @@
         <w:shd w:val="clear" w:color="auto" w:fill="FFFFFF"/>
         <w:spacing w:after="240"/>
         <w:rPr>
-          <w:rFonts w:ascii="標楷體" w:eastAsia="標楷體" w:hAnsi="標楷體" w:cs="Segoe UI"/>
-          <w:color w:val="333333"/>
-          <w:spacing w:val="5"/>
-          <w:kern w:val="0"/>
-          <w:szCs w:val="24"/>
-        </w:rPr>
-      </w:pPr>
-      <w:r>
-        <w:rPr>
-          <w:rFonts w:ascii="標楷體" w:eastAsia="標楷體" w:hAnsi="標楷體" w:cs="Segoe UI"/>
+          <w:rFonts w:ascii="BiauKai" w:eastAsia="BiauKai" w:hAnsi="BiauKai" w:cs="Segoe UI"/>
+          <w:color w:val="333333"/>
+          <w:spacing w:val="5"/>
+          <w:kern w:val="0"/>
+          <w:szCs w:val="24"/>
+        </w:rPr>
+      </w:pPr>
+      <w:r>
+        <w:rPr>
+          <w:rFonts w:ascii="BiauKai" w:eastAsia="BiauKai" w:hAnsi="BiauKai" w:cs="Segoe UI"/>
           <w:noProof/>
           <w:color w:val="333333"/>
           <w:spacing w:val="5"/>
           <w:kern w:val="0"/>
           <w:szCs w:val="24"/>
         </w:rPr>
-        <w:lastRenderedPageBreak/>
         <w:drawing>
-          <wp:inline distT="0" distB="0" distL="0" distR="0">
-            <wp:extent cx="5040000" cy="4022595"/>
-            <wp:effectExtent l="0" t="0" r="8255" b="0"/>
-            <wp:docPr id="6" name="圖片 6" descr="https://i.imgur.com/LCCK5PH.png"/>
+          <wp:inline distT="0" distB="0" distL="0" distR="0" wp14:anchorId="4A0F2227" wp14:editId="419E10BA">
+            <wp:extent cx="5040000" cy="5040000"/>
+            <wp:effectExtent l="0" t="0" r="0" b="0"/>
+            <wp:docPr id="15" name="圖片 15" descr="https://i.imgur.com/8PBKRGu.jpg"/>
             <wp:cNvGraphicFramePr>
               <a:graphicFrameLocks xmlns:a="http://schemas.openxmlformats.org/drawingml/2006/main" noChangeAspect="1"/>
             </wp:cNvGraphicFramePr>
@@ -470,13 +807,13 @@
               <a:graphicData uri="http://schemas.openxmlformats.org/drawingml/2006/picture">
                 <pic:pic xmlns:pic="http://schemas.openxmlformats.org/drawingml/2006/picture">
                   <pic:nvPicPr>
-                    <pic:cNvPr id="0" name="Picture 2" descr="https://i.imgur.com/LCCK5PH.png"/>
+                    <pic:cNvPr id="0" name="Picture 2" descr="https://i.imgur.com/8PBKRGu.jpg"/>
                     <pic:cNvPicPr>
                       <a:picLocks noChangeAspect="1" noChangeArrowheads="1"/>
                     </pic:cNvPicPr>
                   </pic:nvPicPr>
                   <pic:blipFill>
-                    <a:blip r:embed="rId8">
+                    <a:blip r:embed="rId6" cstate="print">
                       <a:extLst>
                         <a:ext uri="{28A0092B-C50C-407E-A947-70E740481C1C}">
                           <a14:useLocalDpi xmlns:a14="http://schemas.microsoft.com/office/drawing/2010/main" val="0"/>
@@ -491,7 +828,7 @@
                   <pic:spPr bwMode="auto">
                     <a:xfrm>
                       <a:off x="0" y="0"/>
-                      <a:ext cx="5040000" cy="4022595"/>
+                      <a:ext cx="5040000" cy="5040000"/>
                     </a:xfrm>
                     <a:prstGeom prst="rect">
                       <a:avLst/>
@@ -507,19 +844,220 @@
           </wp:inline>
         </w:drawing>
       </w:r>
-      <w:r>
-        <w:rPr>
-          <w:rFonts w:ascii="標楷體" w:eastAsia="標楷體" w:hAnsi="標楷體" w:cs="Segoe UI"/>
-          <w:color w:val="333333"/>
-          <w:spacing w:val="5"/>
-          <w:kern w:val="0"/>
-          <w:szCs w:val="24"/>
-        </w:rPr>
-        <w:br/>
-      </w:r>
-      <w:r>
-        <w:rPr>
-          <w:rFonts w:ascii="標楷體" w:eastAsia="標楷體" w:hAnsi="標楷體" w:cs="Segoe UI"/>
+    </w:p>
+    <w:p>
+      <w:pPr>
+        <w:widowControl/>
+        <w:shd w:val="clear" w:color="auto" w:fill="FFFFFF"/>
+        <w:rPr>
+          <w:rFonts w:ascii="BiauKai" w:eastAsia="BiauKai" w:hAnsi="BiauKai" w:cs="Segoe UI"/>
+          <w:color w:val="777777"/>
+          <w:spacing w:val="5"/>
+          <w:kern w:val="0"/>
+          <w:szCs w:val="26"/>
+        </w:rPr>
+      </w:pPr>
+      <w:r>
+        <w:rPr>
+          <w:rFonts w:ascii="BiauKai" w:eastAsia="BiauKai" w:hAnsi="BiauKai" w:cs="Segoe UI"/>
+          <w:color w:val="777777"/>
+          <w:spacing w:val="5"/>
+          <w:kern w:val="0"/>
+          <w:szCs w:val="26"/>
+          <w:highlight w:val="yellow"/>
+        </w:rPr>
+        <w:t>注意手機與筆電要在同一個網域IP下才能溝通</w:t>
+      </w:r>
+    </w:p>
+    <w:p>
+      <w:pPr>
+        <w:widowControl/>
+        <w:shd w:val="clear" w:color="auto" w:fill="FFFFFF"/>
+        <w:rPr>
+          <w:rFonts w:ascii="BiauKai" w:eastAsia="BiauKai" w:hAnsi="BiauKai" w:cs="Segoe UI"/>
+          <w:color w:val="777777"/>
+          <w:spacing w:val="5"/>
+          <w:kern w:val="0"/>
+          <w:szCs w:val="26"/>
+        </w:rPr>
+      </w:pPr>
+    </w:p>
+    <w:p>
+      <w:pPr>
+        <w:widowControl/>
+        <w:shd w:val="clear" w:color="auto" w:fill="FFFFFF"/>
+        <w:rPr>
+          <w:rFonts w:ascii="BiauKai" w:eastAsia="BiauKai" w:hAnsi="BiauKai" w:cs="Segoe UI"/>
+          <w:color w:val="777777"/>
+          <w:spacing w:val="5"/>
+          <w:kern w:val="0"/>
+          <w:szCs w:val="26"/>
+        </w:rPr>
+      </w:pPr>
+    </w:p>
+    <w:p>
+      <w:pPr>
+        <w:widowControl/>
+        <w:shd w:val="clear" w:color="auto" w:fill="FFFFFF"/>
+        <w:rPr>
+          <w:rFonts w:ascii="BiauKai" w:eastAsia="BiauKai" w:hAnsi="BiauKai" w:cs="Segoe UI"/>
+          <w:color w:val="777777"/>
+          <w:spacing w:val="5"/>
+          <w:kern w:val="0"/>
+          <w:szCs w:val="26"/>
+        </w:rPr>
+      </w:pPr>
+    </w:p>
+    <w:p>
+      <w:pPr>
+        <w:widowControl/>
+        <w:pBdr>
+          <w:bottom w:val="single" w:sz="6" w:space="4" w:color="EEEEEE"/>
+        </w:pBdr>
+        <w:shd w:val="clear" w:color="auto" w:fill="FFFFFF"/>
+        <w:spacing w:before="360" w:after="240"/>
+        <w:outlineLvl w:val="1"/>
+        <w:rPr>
+          <w:rFonts w:ascii="BiauKai" w:eastAsia="BiauKai" w:hAnsi="BiauKai" w:cs="Segoe UI"/>
+          <w:b/>
+          <w:bCs/>
+          <w:color w:val="333333"/>
+          <w:spacing w:val="5"/>
+          <w:kern w:val="0"/>
+          <w:sz w:val="36"/>
+          <w:szCs w:val="36"/>
+        </w:rPr>
+      </w:pPr>
+      <w:r>
+        <w:rPr>
+          <w:rFonts w:ascii="BiauKai" w:eastAsia="BiauKai" w:hAnsi="BiauKai" w:cs="MS Mincho"/>
+          <w:b/>
+          <w:bCs/>
+          <w:color w:val="333333"/>
+          <w:spacing w:val="5"/>
+          <w:kern w:val="0"/>
+          <w:sz w:val="36"/>
+          <w:szCs w:val="36"/>
+        </w:rPr>
+        <w:lastRenderedPageBreak/>
+        <w:t>使用</w:t>
+      </w:r>
+      <w:r>
+        <w:rPr>
+          <w:rFonts w:ascii="BiauKai" w:eastAsia="BiauKai" w:hAnsi="BiauKai" w:cs="Segoe UI"/>
+          <w:b/>
+          <w:bCs/>
+          <w:color w:val="333333"/>
+          <w:spacing w:val="5"/>
+          <w:kern w:val="0"/>
+          <w:sz w:val="36"/>
+          <w:szCs w:val="36"/>
+        </w:rPr>
+        <w:t xml:space="preserve"> PALRO Whats up </w:t>
+      </w:r>
+      <w:r>
+        <w:rPr>
+          <w:rFonts w:ascii="BiauKai" w:eastAsia="BiauKai" w:hAnsi="BiauKai" w:cs="MS Mincho"/>
+          <w:b/>
+          <w:bCs/>
+          <w:color w:val="333333"/>
+          <w:spacing w:val="5"/>
+          <w:kern w:val="0"/>
+          <w:sz w:val="36"/>
+          <w:szCs w:val="36"/>
+        </w:rPr>
+        <w:t>控制機器人</w:t>
+      </w:r>
+    </w:p>
+    <w:p>
+      <w:pPr>
+        <w:widowControl/>
+        <w:shd w:val="clear" w:color="auto" w:fill="FFFFFF"/>
+        <w:spacing w:after="240"/>
+        <w:rPr>
+          <w:rFonts w:ascii="BiauKai" w:eastAsia="BiauKai" w:hAnsi="BiauKai" w:cs="Segoe UI"/>
+          <w:color w:val="333333"/>
+          <w:spacing w:val="5"/>
+          <w:kern w:val="0"/>
+          <w:szCs w:val="24"/>
+        </w:rPr>
+      </w:pPr>
+      <w:r>
+        <w:rPr>
+          <w:rFonts w:ascii="BiauKai" w:eastAsia="BiauKai" w:hAnsi="BiauKai" w:cs="Segoe UI"/>
+          <w:color w:val="333333"/>
+          <w:spacing w:val="5"/>
+          <w:kern w:val="0"/>
+          <w:szCs w:val="24"/>
+        </w:rPr>
+        <w:t>可以使用此桌面軟體不需語音操控即可控制機器人動作ex:跳舞、 自我介紹…等</w:t>
+      </w:r>
+    </w:p>
+    <w:p>
+      <w:pPr>
+        <w:widowControl/>
+        <w:numPr>
+          <w:ilvl w:val="0"/>
+          <w:numId w:val="7"/>
+        </w:numPr>
+        <w:shd w:val="clear" w:color="auto" w:fill="FFFFFF"/>
+        <w:spacing w:beforeAutospacing="1" w:afterAutospacing="1"/>
+        <w:rPr>
+          <w:rFonts w:ascii="BiauKai" w:eastAsia="BiauKai" w:hAnsi="BiauKai" w:cs="Segoe UI"/>
+          <w:color w:val="333333"/>
+          <w:spacing w:val="5"/>
+          <w:kern w:val="0"/>
+          <w:szCs w:val="24"/>
+        </w:rPr>
+      </w:pPr>
+      <w:r>
+        <w:rPr>
+          <w:rFonts w:ascii="BiauKai" w:eastAsia="BiauKai" w:hAnsi="BiauKai" w:cs="MS Mincho"/>
+          <w:color w:val="333333"/>
+          <w:spacing w:val="5"/>
+          <w:kern w:val="0"/>
+          <w:szCs w:val="24"/>
+        </w:rPr>
+        <w:t>打開</w:t>
+      </w:r>
+      <w:r>
+        <w:rPr>
+          <w:rFonts w:ascii="BiauKai" w:eastAsia="BiauKai" w:hAnsi="BiauKai" w:cs="Menlo"/>
+          <w:color w:val="333333"/>
+          <w:spacing w:val="5"/>
+          <w:kern w:val="0"/>
+          <w:sz w:val="20"/>
+          <w:szCs w:val="20"/>
+        </w:rPr>
+        <w:t>PALRO Whats up</w:t>
+      </w:r>
+      <w:r>
+        <w:rPr>
+          <w:rFonts w:ascii="BiauKai" w:eastAsia="BiauKai" w:hAnsi="BiauKai" w:cs="MS Mincho"/>
+          <w:color w:val="333333"/>
+          <w:spacing w:val="5"/>
+          <w:kern w:val="0"/>
+          <w:szCs w:val="24"/>
+        </w:rPr>
+        <w:t>軟體並搜尋機器人</w:t>
+      </w:r>
+    </w:p>
+    <w:p>
+      <w:pPr>
+        <w:widowControl/>
+        <w:shd w:val="clear" w:color="auto" w:fill="FFFFFF"/>
+        <w:spacing w:after="240"/>
+        <w:rPr>
+          <w:rFonts w:ascii="BiauKai" w:eastAsia="BiauKai" w:hAnsi="BiauKai" w:cs="Segoe UI"/>
+          <w:color w:val="333333"/>
+          <w:spacing w:val="5"/>
+          <w:kern w:val="0"/>
+          <w:szCs w:val="24"/>
+        </w:rPr>
+      </w:pPr>
+      <w:r>
+        <w:rPr>
+          <w:rFonts w:ascii="BiauKai" w:eastAsia="BiauKai" w:hAnsi="BiauKai" w:cs="Segoe UI"/>
           <w:noProof/>
           <w:color w:val="333333"/>
           <w:spacing w:val="5"/>
@@ -527,10 +1065,10 @@
           <w:szCs w:val="24"/>
         </w:rPr>
         <w:drawing>
-          <wp:inline distT="0" distB="0" distL="0" distR="0">
-            <wp:extent cx="5040000" cy="2912663"/>
-            <wp:effectExtent l="0" t="0" r="8255" b="2540"/>
-            <wp:docPr id="5" name="圖片 5" descr="https://i.imgur.com/EM52Eip.png"/>
+          <wp:inline distT="0" distB="0" distL="0" distR="0" wp14:anchorId="67F49240" wp14:editId="2C9B838F">
+            <wp:extent cx="5039360" cy="2324100"/>
+            <wp:effectExtent l="0" t="0" r="0" b="12700"/>
+            <wp:docPr id="14" name="圖片 14" descr="https://i.imgur.com/W26mWWs.jpg"/>
             <wp:cNvGraphicFramePr>
               <a:graphicFrameLocks xmlns:a="http://schemas.openxmlformats.org/drawingml/2006/main" noChangeAspect="1"/>
             </wp:cNvGraphicFramePr>
@@ -538,7 +1076,260 @@
               <a:graphicData uri="http://schemas.openxmlformats.org/drawingml/2006/picture">
                 <pic:pic xmlns:pic="http://schemas.openxmlformats.org/drawingml/2006/picture">
                   <pic:nvPicPr>
-                    <pic:cNvPr id="0" name="Picture 3" descr="https://i.imgur.com/EM52Eip.png"/>
+                    <pic:cNvPr id="0" name="Picture 3" descr="https://i.imgur.com/W26mWWs.jpg"/>
+                    <pic:cNvPicPr>
+                      <a:picLocks noChangeAspect="1" noChangeArrowheads="1"/>
+                    </pic:cNvPicPr>
+                  </pic:nvPicPr>
+                  <pic:blipFill rotWithShape="1">
+                    <a:blip r:embed="rId7" cstate="print">
+                      <a:extLst>
+                        <a:ext uri="{28A0092B-C50C-407E-A947-70E740481C1C}">
+                          <a14:useLocalDpi xmlns:a14="http://schemas.microsoft.com/office/drawing/2010/main" val="0"/>
+                        </a:ext>
+                      </a:extLst>
+                    </a:blip>
+                    <a:srcRect t="25223" b="13230"/>
+                    <a:stretch/>
+                  </pic:blipFill>
+                  <pic:spPr bwMode="auto">
+                    <a:xfrm>
+                      <a:off x="0" y="0"/>
+                      <a:ext cx="5040000" cy="2324395"/>
+                    </a:xfrm>
+                    <a:prstGeom prst="rect">
+                      <a:avLst/>
+                    </a:prstGeom>
+                    <a:noFill/>
+                    <a:ln>
+                      <a:noFill/>
+                    </a:ln>
+                    <a:extLst>
+                      <a:ext uri="{53640926-AAD7-44D8-BBD7-CCE9431645EC}">
+                        <a14:shadowObscured xmlns:a14="http://schemas.microsoft.com/office/drawing/2010/main"/>
+                      </a:ext>
+                    </a:extLst>
+                  </pic:spPr>
+                </pic:pic>
+              </a:graphicData>
+            </a:graphic>
+          </wp:inline>
+        </w:drawing>
+      </w:r>
+    </w:p>
+    <w:p>
+      <w:pPr>
+        <w:widowControl/>
+        <w:shd w:val="clear" w:color="auto" w:fill="FFFFFF"/>
+        <w:rPr>
+          <w:rFonts w:ascii="BiauKai" w:eastAsia="BiauKai" w:hAnsi="BiauKai" w:cs="Segoe UI"/>
+          <w:color w:val="777777"/>
+          <w:spacing w:val="5"/>
+          <w:kern w:val="0"/>
+          <w:szCs w:val="26"/>
+        </w:rPr>
+      </w:pPr>
+      <w:r>
+        <w:rPr>
+          <w:rFonts w:ascii="BiauKai" w:eastAsia="BiauKai" w:hAnsi="BiauKai" w:cs="Segoe UI"/>
+          <w:color w:val="777777"/>
+          <w:spacing w:val="5"/>
+          <w:kern w:val="0"/>
+          <w:szCs w:val="26"/>
+          <w:highlight w:val="yellow"/>
+        </w:rPr>
+        <w:t>每個機器人背部可以找到該機器人編號</w:t>
+      </w:r>
+    </w:p>
+    <w:p>
+      <w:pPr>
+        <w:widowControl/>
+        <w:numPr>
+          <w:ilvl w:val="0"/>
+          <w:numId w:val="8"/>
+        </w:numPr>
+        <w:shd w:val="clear" w:color="auto" w:fill="FFFFFF"/>
+        <w:spacing w:before="100" w:beforeAutospacing="1" w:after="100" w:afterAutospacing="1"/>
+        <w:rPr>
+          <w:rFonts w:ascii="BiauKai" w:eastAsia="BiauKai" w:hAnsi="BiauKai" w:cs="Segoe UI"/>
+          <w:color w:val="333333"/>
+          <w:spacing w:val="5"/>
+          <w:kern w:val="0"/>
+          <w:szCs w:val="24"/>
+        </w:rPr>
+      </w:pPr>
+      <w:r>
+        <w:rPr>
+          <w:rFonts w:ascii="BiauKai" w:eastAsia="BiauKai" w:hAnsi="BiauKai" w:cs="MS Mincho"/>
+          <w:color w:val="333333"/>
+          <w:spacing w:val="5"/>
+          <w:kern w:val="0"/>
+          <w:szCs w:val="24"/>
+        </w:rPr>
+        <w:t>選擇好要受控制的機器人後即可遠端操控</w:t>
+      </w:r>
+    </w:p>
+    <w:p>
+      <w:pPr>
+        <w:widowControl/>
+        <w:shd w:val="clear" w:color="auto" w:fill="FFFFFF"/>
+        <w:spacing w:after="240"/>
+        <w:rPr>
+          <w:rFonts w:ascii="BiauKai" w:eastAsia="BiauKai" w:hAnsi="BiauKai" w:cs="Segoe UI"/>
+          <w:color w:val="333333"/>
+          <w:spacing w:val="5"/>
+          <w:kern w:val="0"/>
+          <w:szCs w:val="24"/>
+        </w:rPr>
+      </w:pPr>
+      <w:r>
+        <w:rPr>
+          <w:rFonts w:ascii="BiauKai" w:eastAsia="BiauKai" w:hAnsi="BiauKai" w:cs="Segoe UI"/>
+          <w:noProof/>
+          <w:color w:val="333333"/>
+          <w:spacing w:val="5"/>
+          <w:kern w:val="0"/>
+          <w:szCs w:val="24"/>
+        </w:rPr>
+        <w:drawing>
+          <wp:inline distT="0" distB="0" distL="0" distR="0" wp14:anchorId="6512C469" wp14:editId="1C05EA94">
+            <wp:extent cx="5039360" cy="2743010"/>
+            <wp:effectExtent l="0" t="0" r="0" b="635"/>
+            <wp:docPr id="13" name="圖片 13" descr="https://i.imgur.com/uxFGI6u.jpg"/>
+            <wp:cNvGraphicFramePr>
+              <a:graphicFrameLocks xmlns:a="http://schemas.openxmlformats.org/drawingml/2006/main" noChangeAspect="1"/>
+            </wp:cNvGraphicFramePr>
+            <a:graphic xmlns:a="http://schemas.openxmlformats.org/drawingml/2006/main">
+              <a:graphicData uri="http://schemas.openxmlformats.org/drawingml/2006/picture">
+                <pic:pic xmlns:pic="http://schemas.openxmlformats.org/drawingml/2006/picture">
+                  <pic:nvPicPr>
+                    <pic:cNvPr id="0" name="Picture 4" descr="https://i.imgur.com/uxFGI6u.jpg"/>
+                    <pic:cNvPicPr>
+                      <a:picLocks noChangeAspect="1" noChangeArrowheads="1"/>
+                    </pic:cNvPicPr>
+                  </pic:nvPicPr>
+                  <pic:blipFill rotWithShape="1">
+                    <a:blip r:embed="rId8" cstate="print">
+                      <a:extLst>
+                        <a:ext uri="{28A0092B-C50C-407E-A947-70E740481C1C}">
+                          <a14:useLocalDpi xmlns:a14="http://schemas.microsoft.com/office/drawing/2010/main" val="0"/>
+                        </a:ext>
+                      </a:extLst>
+                    </a:blip>
+                    <a:srcRect t="9081" b="18278"/>
+                    <a:stretch/>
+                  </pic:blipFill>
+                  <pic:spPr bwMode="auto">
+                    <a:xfrm>
+                      <a:off x="0" y="0"/>
+                      <a:ext cx="5040000" cy="2743358"/>
+                    </a:xfrm>
+                    <a:prstGeom prst="rect">
+                      <a:avLst/>
+                    </a:prstGeom>
+                    <a:noFill/>
+                    <a:ln>
+                      <a:noFill/>
+                    </a:ln>
+                    <a:extLst>
+                      <a:ext uri="{53640926-AAD7-44D8-BBD7-CCE9431645EC}">
+                        <a14:shadowObscured xmlns:a14="http://schemas.microsoft.com/office/drawing/2010/main"/>
+                      </a:ext>
+                    </a:extLst>
+                  </pic:spPr>
+                </pic:pic>
+              </a:graphicData>
+            </a:graphic>
+          </wp:inline>
+        </w:drawing>
+      </w:r>
+    </w:p>
+    <w:p>
+      <w:pPr>
+        <w:widowControl/>
+        <w:shd w:val="clear" w:color="auto" w:fill="FFFFFF"/>
+        <w:spacing w:after="240"/>
+        <w:rPr>
+          <w:rFonts w:ascii="BiauKai" w:eastAsia="BiauKai" w:hAnsi="BiauKai" w:cs="Segoe UI"/>
+          <w:color w:val="333333"/>
+          <w:spacing w:val="5"/>
+          <w:kern w:val="0"/>
+          <w:szCs w:val="24"/>
+        </w:rPr>
+      </w:pPr>
+      <w:bookmarkStart w:id="0" w:name="_GoBack"/>
+      <w:bookmarkEnd w:id="0"/>
+    </w:p>
+    <w:p>
+      <w:pPr>
+        <w:widowControl/>
+        <w:pBdr>
+          <w:bottom w:val="single" w:sz="6" w:space="4" w:color="EEEEEE"/>
+        </w:pBdr>
+        <w:shd w:val="clear" w:color="auto" w:fill="FFFFFF"/>
+        <w:spacing w:before="360" w:after="240"/>
+        <w:outlineLvl w:val="1"/>
+        <w:rPr>
+          <w:rFonts w:ascii="BiauKai" w:eastAsia="BiauKai" w:hAnsi="BiauKai" w:cs="Segoe UI"/>
+          <w:b/>
+          <w:bCs/>
+          <w:color w:val="333333"/>
+          <w:spacing w:val="5"/>
+          <w:kern w:val="0"/>
+          <w:sz w:val="36"/>
+          <w:szCs w:val="36"/>
+        </w:rPr>
+      </w:pPr>
+      <w:r>
+        <w:rPr>
+          <w:rFonts w:ascii="BiauKai" w:eastAsia="BiauKai" w:hAnsi="BiauKai" w:cs="MS Mincho"/>
+          <w:b/>
+          <w:bCs/>
+          <w:color w:val="333333"/>
+          <w:spacing w:val="5"/>
+          <w:kern w:val="0"/>
+          <w:sz w:val="36"/>
+          <w:szCs w:val="36"/>
+        </w:rPr>
+        <w:lastRenderedPageBreak/>
+        <w:t>照片紀錄</w:t>
+      </w:r>
+    </w:p>
+    <w:p>
+      <w:pPr>
+        <w:widowControl/>
+        <w:shd w:val="clear" w:color="auto" w:fill="FFFFFF"/>
+        <w:spacing w:after="240"/>
+        <w:rPr>
+          <w:rFonts w:ascii="BiauKai" w:eastAsia="BiauKai" w:hAnsi="BiauKai" w:cs="Segoe UI"/>
+          <w:color w:val="333333"/>
+          <w:spacing w:val="5"/>
+          <w:kern w:val="0"/>
+          <w:szCs w:val="24"/>
+        </w:rPr>
+      </w:pPr>
+      <w:r>
+        <w:rPr>
+          <w:rFonts w:ascii="BiauKai" w:eastAsia="BiauKai" w:hAnsi="BiauKai" w:cs="Segoe UI"/>
+          <w:noProof/>
+          <w:color w:val="333333"/>
+          <w:spacing w:val="5"/>
+          <w:kern w:val="0"/>
+          <w:szCs w:val="24"/>
+        </w:rPr>
+        <w:drawing>
+          <wp:inline distT="0" distB="0" distL="0" distR="0" wp14:anchorId="2A0501F7" wp14:editId="1D291E2D">
+            <wp:extent cx="5040000" cy="3776592"/>
+            <wp:effectExtent l="0" t="0" r="0" b="8255"/>
+            <wp:docPr id="12" name="圖片 12" descr="https://i.imgur.com/a3BGsVe.jpg"/>
+            <wp:cNvGraphicFramePr>
+              <a:graphicFrameLocks xmlns:a="http://schemas.openxmlformats.org/drawingml/2006/main" noChangeAspect="1"/>
+            </wp:cNvGraphicFramePr>
+            <a:graphic xmlns:a="http://schemas.openxmlformats.org/drawingml/2006/main">
+              <a:graphicData uri="http://schemas.openxmlformats.org/drawingml/2006/picture">
+                <pic:pic xmlns:pic="http://schemas.openxmlformats.org/drawingml/2006/picture">
+                  <pic:nvPicPr>
+                    <pic:cNvPr id="0" name="Picture 5" descr="https://i.imgur.com/a3BGsVe.jpg"/>
                     <pic:cNvPicPr>
                       <a:picLocks noChangeAspect="1" noChangeArrowheads="1"/>
                     </pic:cNvPicPr>
@@ -559,7 +1350,7 @@
                   <pic:spPr bwMode="auto">
                     <a:xfrm>
                       <a:off x="0" y="0"/>
-                      <a:ext cx="5040000" cy="2912663"/>
+                      <a:ext cx="5040000" cy="3776592"/>
                     </a:xfrm>
                     <a:prstGeom prst="rect">
                       <a:avLst/>
@@ -582,29 +1373,27 @@
         <w:shd w:val="clear" w:color="auto" w:fill="FFFFFF"/>
         <w:spacing w:after="240"/>
         <w:rPr>
-          <w:rFonts w:ascii="標楷體" w:eastAsia="標楷體" w:hAnsi="標楷體" w:cs="Segoe UI"/>
-          <w:color w:val="333333"/>
-          <w:spacing w:val="5"/>
-          <w:kern w:val="0"/>
-          <w:szCs w:val="24"/>
-        </w:rPr>
-      </w:pPr>
-      <w:bookmarkStart w:id="0" w:name="_GoBack"/>
-      <w:r>
-        <w:rPr>
-          <w:rFonts w:ascii="標楷體" w:eastAsia="標楷體" w:hAnsi="標楷體" w:cs="Segoe UI"/>
+          <w:rFonts w:ascii="BiauKai" w:eastAsia="BiauKai" w:hAnsi="BiauKai" w:cs="Segoe UI"/>
+          <w:color w:val="333333"/>
+          <w:spacing w:val="5"/>
+          <w:kern w:val="0"/>
+          <w:szCs w:val="24"/>
+        </w:rPr>
+      </w:pPr>
+      <w:r>
+        <w:rPr>
+          <w:rFonts w:ascii="BiauKai" w:eastAsia="BiauKai" w:hAnsi="BiauKai" w:cs="Segoe UI"/>
           <w:noProof/>
           <w:color w:val="333333"/>
           <w:spacing w:val="5"/>
           <w:kern w:val="0"/>
           <w:szCs w:val="24"/>
         </w:rPr>
-        <w:lastRenderedPageBreak/>
         <w:drawing>
-          <wp:inline distT="0" distB="0" distL="0" distR="0">
-            <wp:extent cx="4572000" cy="4625339"/>
-            <wp:effectExtent l="0" t="0" r="0" b="4445"/>
-            <wp:docPr id="4" name="圖片 4" descr="https://i.imgur.com/ju8tRLh.png"/>
+          <wp:inline distT="0" distB="0" distL="0" distR="0" wp14:anchorId="4D7755BA" wp14:editId="76208EF1">
+            <wp:extent cx="5040000" cy="3776592"/>
+            <wp:effectExtent l="0" t="0" r="0" b="8255"/>
+            <wp:docPr id="11" name="圖片 11" descr="https://i.imgur.com/6ITKtQh.jpg"/>
             <wp:cNvGraphicFramePr>
               <a:graphicFrameLocks xmlns:a="http://schemas.openxmlformats.org/drawingml/2006/main" noChangeAspect="1"/>
             </wp:cNvGraphicFramePr>
@@ -612,13 +1401,13 @@
               <a:graphicData uri="http://schemas.openxmlformats.org/drawingml/2006/picture">
                 <pic:pic xmlns:pic="http://schemas.openxmlformats.org/drawingml/2006/picture">
                   <pic:nvPicPr>
-                    <pic:cNvPr id="0" name="Picture 4" descr="https://i.imgur.com/ju8tRLh.png"/>
+                    <pic:cNvPr id="0" name="Picture 6" descr="https://i.imgur.com/6ITKtQh.jpg"/>
                     <pic:cNvPicPr>
                       <a:picLocks noChangeAspect="1" noChangeArrowheads="1"/>
                     </pic:cNvPicPr>
                   </pic:nvPicPr>
                   <pic:blipFill>
-                    <a:blip r:embed="rId10">
+                    <a:blip r:embed="rId10" cstate="print">
                       <a:extLst>
                         <a:ext uri="{28A0092B-C50C-407E-A947-70E740481C1C}">
                           <a14:useLocalDpi xmlns:a14="http://schemas.microsoft.com/office/drawing/2010/main" val="0"/>
@@ -633,7 +1422,7 @@
                   <pic:spPr bwMode="auto">
                     <a:xfrm>
                       <a:off x="0" y="0"/>
-                      <a:ext cx="4578492" cy="4631907"/>
+                      <a:ext cx="5040000" cy="3776592"/>
                     </a:xfrm>
                     <a:prstGeom prst="rect">
                       <a:avLst/>
@@ -649,39 +1438,6 @@
           </wp:inline>
         </w:drawing>
       </w:r>
-      <w:bookmarkEnd w:id="0"/>
-    </w:p>
-    <w:p>
-      <w:pPr>
-        <w:widowControl/>
-        <w:numPr>
-          <w:ilvl w:val="0"/>
-          <w:numId w:val="3"/>
-        </w:numPr>
-        <w:shd w:val="clear" w:color="auto" w:fill="FFFFFF"/>
-        <w:spacing w:before="100" w:beforeAutospacing="1" w:after="100" w:afterAutospacing="1"/>
-        <w:rPr>
-          <w:rFonts w:ascii="標楷體" w:eastAsia="標楷體" w:hAnsi="標楷體" w:cs="Segoe UI"/>
-          <w:b/>
-          <w:color w:val="333333"/>
-          <w:spacing w:val="5"/>
-          <w:kern w:val="0"/>
-          <w:sz w:val="28"/>
-          <w:szCs w:val="24"/>
-        </w:rPr>
-      </w:pPr>
-      <w:r>
-        <w:rPr>
-          <w:rFonts w:ascii="標楷體" w:eastAsia="標楷體" w:hAnsi="標楷體" w:cs="Segoe UI"/>
-          <w:b/>
-          <w:color w:val="333333"/>
-          <w:spacing w:val="5"/>
-          <w:kern w:val="0"/>
-          <w:sz w:val="28"/>
-          <w:szCs w:val="24"/>
-        </w:rPr>
-        <w:t>開啟預測頁面</w:t>
-      </w:r>
     </w:p>
     <w:p>
       <w:pPr>
@@ -689,278 +1445,16 @@
         <w:shd w:val="clear" w:color="auto" w:fill="FFFFFF"/>
         <w:spacing w:after="240"/>
         <w:rPr>
-          <w:rFonts w:ascii="標楷體" w:eastAsia="標楷體" w:hAnsi="標楷體" w:cs="Segoe UI"/>
-          <w:color w:val="333333"/>
-          <w:spacing w:val="5"/>
-          <w:kern w:val="0"/>
-          <w:szCs w:val="24"/>
-        </w:rPr>
-      </w:pPr>
-      <w:proofErr w:type="gramStart"/>
-      <w:r>
-        <w:rPr>
-          <w:rFonts w:ascii="標楷體" w:eastAsia="標楷體" w:hAnsi="標楷體" w:cs="Segoe UI"/>
-          <w:color w:val="333333"/>
-          <w:spacing w:val="5"/>
-          <w:kern w:val="0"/>
-          <w:szCs w:val="24"/>
-        </w:rPr>
-        <w:t>林律安</w:t>
-      </w:r>
-      <w:proofErr w:type="gramEnd"/>
-      <w:r>
-        <w:rPr>
-          <w:rFonts w:ascii="標楷體" w:eastAsia="標楷體" w:hAnsi="標楷體" w:cs="Segoe UI"/>
-          <w:color w:val="333333"/>
-          <w:spacing w:val="5"/>
-          <w:kern w:val="0"/>
-          <w:szCs w:val="24"/>
-        </w:rPr>
-        <w:t>:</w:t>
-      </w:r>
-      <w:r>
-        <w:rPr>
-          <w:rFonts w:ascii="標楷體" w:eastAsia="標楷體" w:hAnsi="標楷體" w:cs="Segoe UI"/>
-          <w:color w:val="333333"/>
-          <w:spacing w:val="5"/>
-          <w:kern w:val="0"/>
-          <w:szCs w:val="24"/>
-        </w:rPr>
-        <w:br/>
-      </w:r>
-      <w:hyperlink r:id="rId11" w:tgtFrame="_blank" w:history="1">
-        <w:r>
-          <w:rPr>
-            <w:rFonts w:ascii="標楷體" w:eastAsia="標楷體" w:hAnsi="標楷體" w:cs="Segoe UI"/>
-            <w:color w:val="337AB7"/>
-            <w:spacing w:val="5"/>
-            <w:kern w:val="0"/>
-            <w:szCs w:val="24"/>
-            <w:u w:val="single"/>
-          </w:rPr>
-          <w:t>http://140.110.3.57/go/rlearn</w:t>
-        </w:r>
-      </w:hyperlink>
-    </w:p>
-    <w:p>
-      <w:pPr>
-        <w:widowControl/>
-        <w:shd w:val="clear" w:color="auto" w:fill="FFFFFF"/>
-        <w:spacing w:after="240"/>
-        <w:rPr>
-          <w:rFonts w:ascii="標楷體" w:eastAsia="標楷體" w:hAnsi="標楷體" w:cs="Segoe UI"/>
-          <w:color w:val="333333"/>
-          <w:spacing w:val="5"/>
-          <w:kern w:val="0"/>
-          <w:szCs w:val="24"/>
-        </w:rPr>
-      </w:pPr>
-      <w:r>
-        <w:rPr>
-          <w:rFonts w:ascii="標楷體" w:eastAsia="標楷體" w:hAnsi="標楷體" w:cs="Segoe UI"/>
-          <w:color w:val="333333"/>
-          <w:spacing w:val="5"/>
-          <w:kern w:val="0"/>
-          <w:szCs w:val="24"/>
-        </w:rPr>
-        <w:t>林</w:t>
-      </w:r>
-      <w:proofErr w:type="gramStart"/>
-      <w:r>
-        <w:rPr>
-          <w:rFonts w:ascii="標楷體" w:eastAsia="標楷體" w:hAnsi="標楷體" w:cs="Segoe UI"/>
-          <w:color w:val="333333"/>
-          <w:spacing w:val="5"/>
-          <w:kern w:val="0"/>
-          <w:szCs w:val="24"/>
-        </w:rPr>
-        <w:t>杰</w:t>
-      </w:r>
-      <w:proofErr w:type="gramEnd"/>
-      <w:r>
-        <w:rPr>
-          <w:rFonts w:ascii="標楷體" w:eastAsia="標楷體" w:hAnsi="標楷體" w:cs="Segoe UI"/>
-          <w:color w:val="333333"/>
-          <w:spacing w:val="5"/>
-          <w:kern w:val="0"/>
-          <w:szCs w:val="24"/>
-        </w:rPr>
-        <w:t>漢與周平強老師:</w:t>
-      </w:r>
-      <w:r>
-        <w:rPr>
-          <w:rFonts w:ascii="標楷體" w:eastAsia="標楷體" w:hAnsi="標楷體" w:cs="Segoe UI"/>
-          <w:color w:val="333333"/>
-          <w:spacing w:val="5"/>
-          <w:kern w:val="0"/>
-          <w:szCs w:val="24"/>
-        </w:rPr>
-        <w:br/>
-      </w:r>
-      <w:hyperlink r:id="rId12" w:tgtFrame="_blank" w:history="1">
-        <w:r>
-          <w:rPr>
-            <w:rFonts w:ascii="標楷體" w:eastAsia="標楷體" w:hAnsi="標楷體" w:cs="Segoe UI"/>
-            <w:color w:val="337AB7"/>
-            <w:spacing w:val="5"/>
-            <w:kern w:val="0"/>
-            <w:szCs w:val="24"/>
-            <w:u w:val="single"/>
-          </w:rPr>
-          <w:t>http://140.110.3.56/go/rlearn</w:t>
-        </w:r>
-      </w:hyperlink>
-    </w:p>
-    <w:p>
-      <w:pPr>
-        <w:widowControl/>
-        <w:shd w:val="clear" w:color="auto" w:fill="FFFFFF"/>
-        <w:rPr>
-          <w:rFonts w:ascii="標楷體" w:eastAsia="標楷體" w:hAnsi="標楷體" w:cs="Segoe UI"/>
-          <w:color w:val="777777"/>
-          <w:spacing w:val="5"/>
-          <w:kern w:val="0"/>
-          <w:sz w:val="26"/>
-          <w:szCs w:val="26"/>
-        </w:rPr>
-      </w:pPr>
-      <w:r>
-        <w:rPr>
-          <w:rFonts w:ascii="標楷體" w:eastAsia="標楷體" w:hAnsi="標楷體" w:cs="Segoe UI"/>
-          <w:color w:val="777777"/>
-          <w:spacing w:val="5"/>
-          <w:kern w:val="0"/>
-          <w:sz w:val="26"/>
-          <w:szCs w:val="26"/>
-          <w:highlight w:val="yellow"/>
-        </w:rPr>
-        <w:t>兩位老師</w:t>
-      </w:r>
-      <w:proofErr w:type="gramStart"/>
-      <w:r>
-        <w:rPr>
-          <w:rFonts w:ascii="標楷體" w:eastAsia="標楷體" w:hAnsi="標楷體" w:cs="Segoe UI"/>
-          <w:color w:val="777777"/>
-          <w:spacing w:val="5"/>
-          <w:kern w:val="0"/>
-          <w:sz w:val="26"/>
-          <w:szCs w:val="26"/>
-          <w:highlight w:val="yellow"/>
-        </w:rPr>
-        <w:t>勿</w:t>
-      </w:r>
-      <w:proofErr w:type="gramEnd"/>
-      <w:r>
-        <w:rPr>
-          <w:rFonts w:ascii="標楷體" w:eastAsia="標楷體" w:hAnsi="標楷體" w:cs="Segoe UI"/>
-          <w:color w:val="777777"/>
-          <w:spacing w:val="5"/>
-          <w:kern w:val="0"/>
-          <w:sz w:val="26"/>
-          <w:szCs w:val="26"/>
-          <w:highlight w:val="yellow"/>
-        </w:rPr>
-        <w:t>同時進行測試</w:t>
-      </w:r>
-    </w:p>
-    <w:p>
-      <w:pPr>
-        <w:widowControl/>
-        <w:shd w:val="clear" w:color="auto" w:fill="FFFFFF"/>
-        <w:spacing w:after="240"/>
-        <w:rPr>
-          <w:rFonts w:ascii="標楷體" w:eastAsia="標楷體" w:hAnsi="標楷體" w:cs="Segoe UI"/>
-          <w:color w:val="333333"/>
-          <w:spacing w:val="5"/>
-          <w:kern w:val="0"/>
-          <w:szCs w:val="24"/>
-        </w:rPr>
-      </w:pPr>
-      <w:proofErr w:type="gramStart"/>
-      <w:r>
-        <w:rPr>
-          <w:rFonts w:ascii="標楷體" w:eastAsia="標楷體" w:hAnsi="標楷體" w:cs="Segoe UI"/>
-          <w:color w:val="333333"/>
-          <w:spacing w:val="5"/>
-          <w:kern w:val="0"/>
-          <w:szCs w:val="24"/>
-        </w:rPr>
-        <w:t>帳密</w:t>
-      </w:r>
-      <w:proofErr w:type="gramEnd"/>
-      <w:r>
-        <w:rPr>
-          <w:rFonts w:ascii="標楷體" w:eastAsia="標楷體" w:hAnsi="標楷體" w:cs="Segoe UI"/>
-          <w:color w:val="333333"/>
-          <w:spacing w:val="5"/>
-          <w:kern w:val="0"/>
-          <w:szCs w:val="24"/>
-        </w:rPr>
-        <w:t>：</w:t>
-      </w:r>
-      <w:r>
-        <w:rPr>
-          <w:rFonts w:ascii="標楷體" w:eastAsia="標楷體" w:hAnsi="標楷體" w:cs="Segoe UI"/>
-          <w:color w:val="333333"/>
-          <w:spacing w:val="5"/>
-          <w:kern w:val="0"/>
-          <w:szCs w:val="24"/>
-        </w:rPr>
-        <w:br/>
-        <w:t xml:space="preserve">nutnoasego08 / kwsoasego08 </w:t>
-      </w:r>
-      <w:r>
-        <w:rPr>
-          <w:rFonts w:ascii="標楷體" w:eastAsia="標楷體" w:hAnsi="標楷體" w:cs="Segoe UI"/>
-          <w:color w:val="333333"/>
-          <w:spacing w:val="5"/>
-          <w:kern w:val="0"/>
-          <w:szCs w:val="24"/>
-          <w:highlight w:val="yellow"/>
-        </w:rPr>
-        <w:t>(三人</w:t>
-      </w:r>
-      <w:proofErr w:type="gramStart"/>
-      <w:r>
-        <w:rPr>
-          <w:rFonts w:ascii="標楷體" w:eastAsia="標楷體" w:hAnsi="標楷體" w:cs="Segoe UI"/>
-          <w:color w:val="333333"/>
-          <w:spacing w:val="5"/>
-          <w:kern w:val="0"/>
-          <w:szCs w:val="24"/>
-          <w:highlight w:val="yellow"/>
-        </w:rPr>
-        <w:t>帳密都</w:t>
-      </w:r>
-      <w:proofErr w:type="gramEnd"/>
-      <w:r>
-        <w:rPr>
-          <w:rFonts w:ascii="標楷體" w:eastAsia="標楷體" w:hAnsi="標楷體" w:cs="Segoe UI"/>
-          <w:color w:val="333333"/>
-          <w:spacing w:val="5"/>
-          <w:kern w:val="0"/>
-          <w:szCs w:val="24"/>
-          <w:highlight w:val="yellow"/>
-        </w:rPr>
-        <w:t>一樣)</w:t>
-      </w:r>
-    </w:p>
-    <w:p>
-      <w:pPr>
-        <w:widowControl/>
-        <w:shd w:val="clear" w:color="auto" w:fill="FFFFFF"/>
-        <w:spacing w:after="240"/>
-        <w:rPr>
-          <w:rFonts w:ascii="標楷體" w:eastAsia="標楷體" w:hAnsi="標楷體" w:cs="Segoe UI"/>
-          <w:color w:val="333333"/>
-          <w:spacing w:val="5"/>
-          <w:kern w:val="0"/>
-          <w:szCs w:val="24"/>
-        </w:rPr>
-      </w:pPr>
-      <w:r>
-        <w:rPr>
-          <w:rFonts w:ascii="標楷體" w:eastAsia="標楷體" w:hAnsi="標楷體" w:cs="Segoe UI"/>
+          <w:rFonts w:ascii="BiauKai" w:eastAsia="BiauKai" w:hAnsi="BiauKai" w:cs="Segoe UI"/>
+          <w:color w:val="333333"/>
+          <w:spacing w:val="5"/>
+          <w:kern w:val="0"/>
+          <w:szCs w:val="24"/>
+        </w:rPr>
+      </w:pPr>
+      <w:r>
+        <w:rPr>
+          <w:rFonts w:ascii="BiauKai" w:eastAsia="BiauKai" w:hAnsi="BiauKai" w:cs="Segoe UI"/>
           <w:noProof/>
           <w:color w:val="333333"/>
           <w:spacing w:val="5"/>
@@ -969,10 +1463,10 @@
         </w:rPr>
         <w:lastRenderedPageBreak/>
         <w:drawing>
-          <wp:inline distT="0" distB="0" distL="0" distR="0">
-            <wp:extent cx="5040000" cy="3474545"/>
-            <wp:effectExtent l="0" t="0" r="8255" b="0"/>
-            <wp:docPr id="3" name="圖片 3" descr="https://i.imgur.com/Tna9Yoc.png"/>
+          <wp:inline distT="0" distB="0" distL="0" distR="0" wp14:anchorId="5A18B39A" wp14:editId="00AF051F">
+            <wp:extent cx="5040000" cy="3958639"/>
+            <wp:effectExtent l="0" t="0" r="0" b="3810"/>
+            <wp:docPr id="10" name="圖片 10" descr="https://i.imgur.com/f037dMj.jpg"/>
             <wp:cNvGraphicFramePr>
               <a:graphicFrameLocks xmlns:a="http://schemas.openxmlformats.org/drawingml/2006/main" noChangeAspect="1"/>
             </wp:cNvGraphicFramePr>
@@ -980,13 +1474,13 @@
               <a:graphicData uri="http://schemas.openxmlformats.org/drawingml/2006/picture">
                 <pic:pic xmlns:pic="http://schemas.openxmlformats.org/drawingml/2006/picture">
                   <pic:nvPicPr>
-                    <pic:cNvPr id="0" name="Picture 5" descr="https://i.imgur.com/Tna9Yoc.png"/>
+                    <pic:cNvPr id="0" name="Picture 7" descr="https://i.imgur.com/f037dMj.jpg"/>
                     <pic:cNvPicPr>
                       <a:picLocks noChangeAspect="1" noChangeArrowheads="1"/>
                     </pic:cNvPicPr>
                   </pic:nvPicPr>
                   <pic:blipFill>
-                    <a:blip r:embed="rId13">
+                    <a:blip r:embed="rId11" cstate="print">
                       <a:extLst>
                         <a:ext uri="{28A0092B-C50C-407E-A947-70E740481C1C}">
                           <a14:useLocalDpi xmlns:a14="http://schemas.microsoft.com/office/drawing/2010/main" val="0"/>
@@ -1001,7 +1495,7 @@
                   <pic:spPr bwMode="auto">
                     <a:xfrm>
                       <a:off x="0" y="0"/>
-                      <a:ext cx="5040000" cy="3474545"/>
+                      <a:ext cx="5040000" cy="3958639"/>
                     </a:xfrm>
                     <a:prstGeom prst="rect">
                       <a:avLst/>
@@ -1021,60 +1515,19 @@
     <w:p>
       <w:pPr>
         <w:widowControl/>
-        <w:numPr>
-          <w:ilvl w:val="0"/>
-          <w:numId w:val="4"/>
-        </w:numPr>
-        <w:shd w:val="clear" w:color="auto" w:fill="FFFFFF"/>
-        <w:spacing w:before="100" w:beforeAutospacing="1" w:after="100" w:afterAutospacing="1"/>
-        <w:rPr>
-          <w:rFonts w:ascii="標楷體" w:eastAsia="標楷體" w:hAnsi="標楷體" w:cs="Segoe UI"/>
-          <w:color w:val="333333"/>
-          <w:spacing w:val="5"/>
-          <w:kern w:val="0"/>
-          <w:szCs w:val="24"/>
-        </w:rPr>
-      </w:pPr>
-      <w:r>
-        <w:rPr>
-          <w:rFonts w:ascii="標楷體" w:eastAsia="標楷體" w:hAnsi="標楷體" w:cs="Segoe UI"/>
-          <w:b/>
-          <w:color w:val="333333"/>
-          <w:spacing w:val="5"/>
-          <w:kern w:val="0"/>
-          <w:sz w:val="28"/>
-          <w:szCs w:val="24"/>
-        </w:rPr>
-        <w:t>選擇棋局</w:t>
-      </w:r>
-      <w:r>
-        <w:rPr>
-          <w:rFonts w:ascii="標楷體" w:eastAsia="標楷體" w:hAnsi="標楷體" w:cs="Segoe UI"/>
-          <w:color w:val="333333"/>
-          <w:spacing w:val="5"/>
-          <w:kern w:val="0"/>
-          <w:szCs w:val="24"/>
-        </w:rPr>
-        <w:br/>
-        <w:t>滑到最下面選擇您目前正在進行的棋局(Gaming)</w:t>
-      </w:r>
-    </w:p>
-    <w:p>
-      <w:pPr>
-        <w:widowControl/>
         <w:shd w:val="clear" w:color="auto" w:fill="FFFFFF"/>
         <w:spacing w:after="240"/>
         <w:rPr>
-          <w:rFonts w:ascii="標楷體" w:eastAsia="標楷體" w:hAnsi="標楷體" w:cs="Segoe UI"/>
-          <w:color w:val="333333"/>
-          <w:spacing w:val="5"/>
-          <w:kern w:val="0"/>
-          <w:szCs w:val="24"/>
-        </w:rPr>
-      </w:pPr>
-      <w:r>
-        <w:rPr>
-          <w:rFonts w:ascii="標楷體" w:eastAsia="標楷體" w:hAnsi="標楷體" w:cs="Segoe UI"/>
+          <w:rFonts w:ascii="BiauKai" w:eastAsia="BiauKai" w:hAnsi="BiauKai" w:cs="Segoe UI"/>
+          <w:color w:val="333333"/>
+          <w:spacing w:val="5"/>
+          <w:kern w:val="0"/>
+          <w:szCs w:val="24"/>
+        </w:rPr>
+      </w:pPr>
+      <w:r>
+        <w:rPr>
+          <w:rFonts w:ascii="BiauKai" w:eastAsia="BiauKai" w:hAnsi="BiauKai" w:cs="Segoe UI"/>
           <w:noProof/>
           <w:color w:val="333333"/>
           <w:spacing w:val="5"/>
@@ -1082,10 +1535,10 @@
           <w:szCs w:val="24"/>
         </w:rPr>
         <w:drawing>
-          <wp:inline distT="0" distB="0" distL="0" distR="0">
-            <wp:extent cx="3974354" cy="3924300"/>
-            <wp:effectExtent l="0" t="0" r="7620" b="0"/>
-            <wp:docPr id="2" name="圖片 2" descr="https://i.imgur.com/VJ19w3X.png"/>
+          <wp:inline distT="0" distB="0" distL="0" distR="0" wp14:anchorId="5564387F" wp14:editId="00D84FDC">
+            <wp:extent cx="5040000" cy="3780000"/>
+            <wp:effectExtent l="0" t="0" r="0" b="5080"/>
+            <wp:docPr id="9" name="圖片 9" descr="https://i.imgur.com/VRzK9aS.jpg"/>
             <wp:cNvGraphicFramePr>
               <a:graphicFrameLocks xmlns:a="http://schemas.openxmlformats.org/drawingml/2006/main" noChangeAspect="1"/>
             </wp:cNvGraphicFramePr>
@@ -1093,13 +1546,13 @@
               <a:graphicData uri="http://schemas.openxmlformats.org/drawingml/2006/picture">
                 <pic:pic xmlns:pic="http://schemas.openxmlformats.org/drawingml/2006/picture">
                   <pic:nvPicPr>
-                    <pic:cNvPr id="0" name="Picture 6" descr="https://i.imgur.com/VJ19w3X.png"/>
+                    <pic:cNvPr id="0" name="Picture 8" descr="https://i.imgur.com/VRzK9aS.jpg"/>
                     <pic:cNvPicPr>
                       <a:picLocks noChangeAspect="1" noChangeArrowheads="1"/>
                     </pic:cNvPicPr>
                   </pic:nvPicPr>
                   <pic:blipFill>
-                    <a:blip r:embed="rId14">
+                    <a:blip r:embed="rId12" cstate="print">
                       <a:extLst>
                         <a:ext uri="{28A0092B-C50C-407E-A947-70E740481C1C}">
                           <a14:useLocalDpi xmlns:a14="http://schemas.microsoft.com/office/drawing/2010/main" val="0"/>
@@ -1114,7 +1567,7 @@
                   <pic:spPr bwMode="auto">
                     <a:xfrm>
                       <a:off x="0" y="0"/>
-                      <a:ext cx="3982940" cy="3932778"/>
+                      <a:ext cx="5040000" cy="3780000"/>
                     </a:xfrm>
                     <a:prstGeom prst="rect">
                       <a:avLst/>
@@ -1137,96 +1590,28 @@
         <w:shd w:val="clear" w:color="auto" w:fill="FFFFFF"/>
         <w:spacing w:after="240"/>
         <w:rPr>
-          <w:rFonts w:ascii="標楷體" w:eastAsia="標楷體" w:hAnsi="標楷體" w:cs="Segoe UI"/>
-          <w:color w:val="333333"/>
-          <w:spacing w:val="5"/>
-          <w:kern w:val="0"/>
-          <w:szCs w:val="24"/>
-        </w:rPr>
-      </w:pPr>
-      <w:r>
-        <w:rPr>
-          <w:rFonts w:ascii="標楷體" w:eastAsia="標楷體" w:hAnsi="標楷體" w:cs="Segoe UI"/>
+          <w:rFonts w:ascii="BiauKai" w:eastAsia="BiauKai" w:hAnsi="BiauKai" w:cs="Segoe UI"/>
+          <w:color w:val="333333"/>
+          <w:spacing w:val="5"/>
+          <w:kern w:val="0"/>
+          <w:szCs w:val="24"/>
+        </w:rPr>
+      </w:pPr>
+      <w:r>
+        <w:rPr>
+          <w:rFonts w:ascii="BiauKai" w:eastAsia="BiauKai" w:hAnsi="BiauKai" w:cs="Segoe UI"/>
+          <w:noProof/>
           <w:color w:val="333333"/>
           <w:spacing w:val="5"/>
           <w:kern w:val="0"/>
           <w:szCs w:val="24"/>
         </w:rPr>
         <w:lastRenderedPageBreak/>
-        <w:t>進入後即可</w:t>
-      </w:r>
-      <w:proofErr w:type="gramStart"/>
-      <w:r>
-        <w:rPr>
-          <w:rFonts w:ascii="標楷體" w:eastAsia="標楷體" w:hAnsi="標楷體" w:cs="Segoe UI"/>
-          <w:color w:val="333333"/>
-          <w:spacing w:val="5"/>
-          <w:kern w:val="0"/>
-          <w:szCs w:val="24"/>
-        </w:rPr>
-        <w:t>觀看每手詳細</w:t>
-      </w:r>
-      <w:proofErr w:type="gramEnd"/>
-      <w:r>
-        <w:rPr>
-          <w:rFonts w:ascii="標楷體" w:eastAsia="標楷體" w:hAnsi="標楷體" w:cs="Segoe UI"/>
-          <w:color w:val="333333"/>
-          <w:spacing w:val="5"/>
-          <w:kern w:val="0"/>
-          <w:szCs w:val="24"/>
-        </w:rPr>
-        <w:t>資訊</w:t>
-      </w:r>
-      <w:proofErr w:type="gramStart"/>
-      <w:r>
-        <w:rPr>
-          <w:rFonts w:ascii="標楷體" w:eastAsia="標楷體" w:hAnsi="標楷體" w:cs="Segoe UI"/>
-          <w:color w:val="333333"/>
-          <w:spacing w:val="5"/>
-          <w:kern w:val="0"/>
-          <w:szCs w:val="24"/>
-        </w:rPr>
-        <w:t>及每手預測</w:t>
-      </w:r>
-      <w:proofErr w:type="gramEnd"/>
-      <w:r>
-        <w:rPr>
-          <w:rFonts w:ascii="標楷體" w:eastAsia="標楷體" w:hAnsi="標楷體" w:cs="Segoe UI"/>
-          <w:color w:val="333333"/>
-          <w:spacing w:val="5"/>
-          <w:kern w:val="0"/>
-          <w:szCs w:val="24"/>
-        </w:rPr>
-        <w:t>推薦</w:t>
-      </w:r>
-    </w:p>
-    <w:p>
-      <w:pPr>
-        <w:widowControl/>
-        <w:shd w:val="clear" w:color="auto" w:fill="FFFFFF"/>
-        <w:spacing w:after="100" w:afterAutospacing="1"/>
-        <w:rPr>
-          <w:rFonts w:ascii="標楷體" w:eastAsia="標楷體" w:hAnsi="標楷體" w:cs="Segoe UI"/>
-          <w:color w:val="333333"/>
-          <w:spacing w:val="5"/>
-          <w:kern w:val="0"/>
-          <w:szCs w:val="24"/>
-        </w:rPr>
-      </w:pPr>
-      <w:r>
-        <w:rPr>
-          <w:rFonts w:ascii="標楷體" w:eastAsia="標楷體" w:hAnsi="標楷體" w:cs="Segoe UI"/>
-          <w:noProof/>
-          <w:color w:val="333333"/>
-          <w:spacing w:val="5"/>
-          <w:kern w:val="0"/>
-          <w:szCs w:val="24"/>
-        </w:rPr>
         <w:drawing>
-          <wp:inline distT="0" distB="0" distL="0" distR="0">
-            <wp:extent cx="5040000" cy="2694300"/>
-            <wp:effectExtent l="0" t="0" r="8255" b="0"/>
-            <wp:docPr id="1" name="圖片 1" descr="https://i.imgur.com/8Fy8RTZ.jpg"/>
+          <wp:inline distT="0" distB="0" distL="0" distR="0" wp14:anchorId="057C6332" wp14:editId="0FF63874">
+            <wp:extent cx="5040000" cy="3780000"/>
+            <wp:effectExtent l="0" t="0" r="0" b="5080"/>
+            <wp:docPr id="8" name="圖片 8" descr="https://i.imgur.com/Kg7SFuU.jpg"/>
             <wp:cNvGraphicFramePr>
               <a:graphicFrameLocks xmlns:a="http://schemas.openxmlformats.org/drawingml/2006/main" noChangeAspect="1"/>
             </wp:cNvGraphicFramePr>
@@ -1234,13 +1619,13 @@
               <a:graphicData uri="http://schemas.openxmlformats.org/drawingml/2006/picture">
                 <pic:pic xmlns:pic="http://schemas.openxmlformats.org/drawingml/2006/picture">
                   <pic:nvPicPr>
-                    <pic:cNvPr id="0" name="Picture 7" descr="https://i.imgur.com/8Fy8RTZ.jpg"/>
+                    <pic:cNvPr id="0" name="Picture 9" descr="https://i.imgur.com/Kg7SFuU.jpg"/>
                     <pic:cNvPicPr>
                       <a:picLocks noChangeAspect="1" noChangeArrowheads="1"/>
                     </pic:cNvPicPr>
                   </pic:nvPicPr>
                   <pic:blipFill>
-                    <a:blip r:embed="rId15" cstate="print">
+                    <a:blip r:embed="rId13" cstate="print">
                       <a:extLst>
                         <a:ext uri="{28A0092B-C50C-407E-A947-70E740481C1C}">
                           <a14:useLocalDpi xmlns:a14="http://schemas.microsoft.com/office/drawing/2010/main" val="0"/>
@@ -1255,7 +1640,7 @@
                   <pic:spPr bwMode="auto">
                     <a:xfrm>
                       <a:off x="0" y="0"/>
-                      <a:ext cx="5040000" cy="2694300"/>
+                      <a:ext cx="5040000" cy="3780000"/>
                     </a:xfrm>
                     <a:prstGeom prst="rect">
                       <a:avLst/>
@@ -1275,7 +1660,7 @@
     <w:p>
       <w:pPr>
         <w:rPr>
-          <w:rFonts w:ascii="標楷體" w:eastAsia="標楷體" w:hAnsi="標楷體"/>
+          <w:rFonts w:ascii="BiauKai" w:eastAsia="BiauKai" w:hAnsi="BiauKai"/>
         </w:rPr>
       </w:pPr>
     </w:p>
@@ -1290,8 +1675,8 @@
 </file>
 
 <file path=word/numbering.xml><?xml version="1.0" encoding="utf-8"?>
-<w:numbering xmlns:wpc="http://schemas.microsoft.com/office/word/2010/wordprocessingCanvas" xmlns:cx="http://schemas.microsoft.com/office/drawing/2014/chartex" xmlns:mc="http://schemas.openxmlformats.org/markup-compatibility/2006" xmlns:o="urn:schemas-microsoft-com:office:office" xmlns:r="http://schemas.openxmlformats.org/officeDocument/2006/relationships" xmlns:m="http://schemas.openxmlformats.org/officeDocument/2006/math" xmlns:v="urn:schemas-microsoft-com:vml" xmlns:wp14="http://schemas.microsoft.com/office/word/2010/wordprocessingDrawing" xmlns:wp="http://schemas.openxmlformats.org/drawingml/2006/wordprocessingDrawing" xmlns:w10="urn:schemas-microsoft-com:office:word" xmlns:w="http://schemas.openxmlformats.org/wordprocessingml/2006/main" xmlns:w14="http://schemas.microsoft.com/office/word/2010/wordml" xmlns:w15="http://schemas.microsoft.com/office/word/2012/wordml" xmlns:w16se="http://schemas.microsoft.com/office/word/2015/wordml/symex" xmlns:wpg="http://schemas.microsoft.com/office/word/2010/wordprocessingGroup" xmlns:wpi="http://schemas.microsoft.com/office/word/2010/wordprocessingInk" xmlns:wne="http://schemas.microsoft.com/office/word/2006/wordml" xmlns:wps="http://schemas.microsoft.com/office/word/2010/wordprocessingShape" mc:Ignorable="w14 w15 w16se wp14">
-  <w:abstractNum w:abstractNumId="0" w15:restartNumberingAfterBreak="0">
+<w:numbering xmlns:wpc="http://schemas.microsoft.com/office/word/2010/wordprocessingCanvas" xmlns:mo="http://schemas.microsoft.com/office/mac/office/2008/main" xmlns:mc="http://schemas.openxmlformats.org/markup-compatibility/2006" xmlns:mv="urn:schemas-microsoft-com:mac:vml" xmlns:o="urn:schemas-microsoft-com:office:office" xmlns:r="http://schemas.openxmlformats.org/officeDocument/2006/relationships" xmlns:m="http://schemas.openxmlformats.org/officeDocument/2006/math" xmlns:v="urn:schemas-microsoft-com:vml" xmlns:wp14="http://schemas.microsoft.com/office/word/2010/wordprocessingDrawing" xmlns:wp="http://schemas.openxmlformats.org/drawingml/2006/wordprocessingDrawing" xmlns:w10="urn:schemas-microsoft-com:office:word" xmlns:w="http://schemas.openxmlformats.org/wordprocessingml/2006/main" xmlns:w14="http://schemas.microsoft.com/office/word/2010/wordml" xmlns:w15="http://schemas.microsoft.com/office/word/2012/wordml" xmlns:wpg="http://schemas.microsoft.com/office/word/2010/wordprocessingGroup" xmlns:wpi="http://schemas.microsoft.com/office/word/2010/wordprocessingInk" xmlns:wne="http://schemas.microsoft.com/office/word/2006/wordml" xmlns:wps="http://schemas.microsoft.com/office/word/2010/wordprocessingShape" mc:Ignorable="w14 w15 wp14">
+  <w:abstractNum w:abstractNumId="0">
     <w:nsid w:val="17734EEE"/>
     <w:multiLevelType w:val="multilevel"/>
     <w:tmpl w:val="C53C2D76"/>
@@ -1431,7 +1816,7 @@
       </w:rPr>
     </w:lvl>
   </w:abstractNum>
-  <w:abstractNum w:abstractNumId="1" w15:restartNumberingAfterBreak="0">
+  <w:abstractNum w:abstractNumId="1">
     <w:nsid w:val="1B3028DB"/>
     <w:multiLevelType w:val="multilevel"/>
     <w:tmpl w:val="48928142"/>
@@ -1544,7 +1929,120 @@
       </w:pPr>
     </w:lvl>
   </w:abstractNum>
-  <w:abstractNum w:abstractNumId="2" w15:restartNumberingAfterBreak="0">
+  <w:abstractNum w:abstractNumId="2">
+    <w:nsid w:val="1FCB5534"/>
+    <w:multiLevelType w:val="multilevel"/>
+    <w:tmpl w:val="E4BA5CF6"/>
+    <w:lvl w:ilvl="0">
+      <w:start w:val="1"/>
+      <w:numFmt w:val="decimal"/>
+      <w:lvlText w:val="%1."/>
+      <w:lvlJc w:val="left"/>
+      <w:pPr>
+        <w:tabs>
+          <w:tab w:val="num" w:pos="720"/>
+        </w:tabs>
+        <w:ind w:left="720" w:hanging="360"/>
+      </w:pPr>
+    </w:lvl>
+    <w:lvl w:ilvl="1" w:tentative="1">
+      <w:start w:val="1"/>
+      <w:numFmt w:val="decimal"/>
+      <w:lvlText w:val="%2."/>
+      <w:lvlJc w:val="left"/>
+      <w:pPr>
+        <w:tabs>
+          <w:tab w:val="num" w:pos="1440"/>
+        </w:tabs>
+        <w:ind w:left="1440" w:hanging="360"/>
+      </w:pPr>
+    </w:lvl>
+    <w:lvl w:ilvl="2" w:tentative="1">
+      <w:start w:val="1"/>
+      <w:numFmt w:val="decimal"/>
+      <w:lvlText w:val="%3."/>
+      <w:lvlJc w:val="left"/>
+      <w:pPr>
+        <w:tabs>
+          <w:tab w:val="num" w:pos="2160"/>
+        </w:tabs>
+        <w:ind w:left="2160" w:hanging="360"/>
+      </w:pPr>
+    </w:lvl>
+    <w:lvl w:ilvl="3" w:tentative="1">
+      <w:start w:val="1"/>
+      <w:numFmt w:val="decimal"/>
+      <w:lvlText w:val="%4."/>
+      <w:lvlJc w:val="left"/>
+      <w:pPr>
+        <w:tabs>
+          <w:tab w:val="num" w:pos="2880"/>
+        </w:tabs>
+        <w:ind w:left="2880" w:hanging="360"/>
+      </w:pPr>
+    </w:lvl>
+    <w:lvl w:ilvl="4" w:tentative="1">
+      <w:start w:val="1"/>
+      <w:numFmt w:val="decimal"/>
+      <w:lvlText w:val="%5."/>
+      <w:lvlJc w:val="left"/>
+      <w:pPr>
+        <w:tabs>
+          <w:tab w:val="num" w:pos="3600"/>
+        </w:tabs>
+        <w:ind w:left="3600" w:hanging="360"/>
+      </w:pPr>
+    </w:lvl>
+    <w:lvl w:ilvl="5" w:tentative="1">
+      <w:start w:val="1"/>
+      <w:numFmt w:val="decimal"/>
+      <w:lvlText w:val="%6."/>
+      <w:lvlJc w:val="left"/>
+      <w:pPr>
+        <w:tabs>
+          <w:tab w:val="num" w:pos="4320"/>
+        </w:tabs>
+        <w:ind w:left="4320" w:hanging="360"/>
+      </w:pPr>
+    </w:lvl>
+    <w:lvl w:ilvl="6" w:tentative="1">
+      <w:start w:val="1"/>
+      <w:numFmt w:val="decimal"/>
+      <w:lvlText w:val="%7."/>
+      <w:lvlJc w:val="left"/>
+      <w:pPr>
+        <w:tabs>
+          <w:tab w:val="num" w:pos="5040"/>
+        </w:tabs>
+        <w:ind w:left="5040" w:hanging="360"/>
+      </w:pPr>
+    </w:lvl>
+    <w:lvl w:ilvl="7" w:tentative="1">
+      <w:start w:val="1"/>
+      <w:numFmt w:val="decimal"/>
+      <w:lvlText w:val="%8."/>
+      <w:lvlJc w:val="left"/>
+      <w:pPr>
+        <w:tabs>
+          <w:tab w:val="num" w:pos="5760"/>
+        </w:tabs>
+        <w:ind w:left="5760" w:hanging="360"/>
+      </w:pPr>
+    </w:lvl>
+    <w:lvl w:ilvl="8" w:tentative="1">
+      <w:start w:val="1"/>
+      <w:numFmt w:val="decimal"/>
+      <w:lvlText w:val="%9."/>
+      <w:lvlJc w:val="left"/>
+      <w:pPr>
+        <w:tabs>
+          <w:tab w:val="num" w:pos="6480"/>
+        </w:tabs>
+        <w:ind w:left="6480" w:hanging="360"/>
+      </w:pPr>
+    </w:lvl>
+  </w:abstractNum>
+  <w:abstractNum w:abstractNumId="3">
     <w:nsid w:val="3FDA521A"/>
     <w:multiLevelType w:val="multilevel"/>
     <w:tmpl w:val="035062CC"/>
@@ -1657,7 +2155,7 @@
       </w:pPr>
     </w:lvl>
   </w:abstractNum>
-  <w:abstractNum w:abstractNumId="3" w15:restartNumberingAfterBreak="0">
+  <w:abstractNum w:abstractNumId="4">
     <w:nsid w:val="534A7806"/>
     <w:multiLevelType w:val="multilevel"/>
     <w:tmpl w:val="6F769A70"/>
@@ -1797,8 +2295,419 @@
       </w:rPr>
     </w:lvl>
   </w:abstractNum>
+  <w:abstractNum w:abstractNumId="5">
+    <w:nsid w:val="66370D72"/>
+    <w:multiLevelType w:val="multilevel"/>
+    <w:tmpl w:val="F6DE54C0"/>
+    <w:lvl w:ilvl="0">
+      <w:start w:val="1"/>
+      <w:numFmt w:val="bullet"/>
+      <w:lvlText w:val=""/>
+      <w:lvlJc w:val="left"/>
+      <w:pPr>
+        <w:tabs>
+          <w:tab w:val="num" w:pos="720"/>
+        </w:tabs>
+        <w:ind w:left="720" w:hanging="360"/>
+      </w:pPr>
+      <w:rPr>
+        <w:rFonts w:ascii="Symbol" w:hAnsi="Symbol" w:hint="default"/>
+        <w:sz w:val="20"/>
+      </w:rPr>
+    </w:lvl>
+    <w:lvl w:ilvl="1">
+      <w:start w:val="1"/>
+      <w:numFmt w:val="bullet"/>
+      <w:lvlText w:val="o"/>
+      <w:lvlJc w:val="left"/>
+      <w:pPr>
+        <w:tabs>
+          <w:tab w:val="num" w:pos="1440"/>
+        </w:tabs>
+        <w:ind w:left="1440" w:hanging="360"/>
+      </w:pPr>
+      <w:rPr>
+        <w:rFonts w:ascii="Courier New" w:hAnsi="Courier New" w:hint="default"/>
+        <w:sz w:val="20"/>
+      </w:rPr>
+    </w:lvl>
+    <w:lvl w:ilvl="2" w:tentative="1">
+      <w:start w:val="1"/>
+      <w:numFmt w:val="bullet"/>
+      <w:lvlText w:val=""/>
+      <w:lvlJc w:val="left"/>
+      <w:pPr>
+        <w:tabs>
+          <w:tab w:val="num" w:pos="2160"/>
+        </w:tabs>
+        <w:ind w:left="2160" w:hanging="360"/>
+      </w:pPr>
+      <w:rPr>
+        <w:rFonts w:ascii="Wingdings" w:hAnsi="Wingdings" w:hint="default"/>
+        <w:sz w:val="20"/>
+      </w:rPr>
+    </w:lvl>
+    <w:lvl w:ilvl="3" w:tentative="1">
+      <w:start w:val="1"/>
+      <w:numFmt w:val="bullet"/>
+      <w:lvlText w:val=""/>
+      <w:lvlJc w:val="left"/>
+      <w:pPr>
+        <w:tabs>
+          <w:tab w:val="num" w:pos="2880"/>
+        </w:tabs>
+        <w:ind w:left="2880" w:hanging="360"/>
+      </w:pPr>
+      <w:rPr>
+        <w:rFonts w:ascii="Wingdings" w:hAnsi="Wingdings" w:hint="default"/>
+        <w:sz w:val="20"/>
+      </w:rPr>
+    </w:lvl>
+    <w:lvl w:ilvl="4" w:tentative="1">
+      <w:start w:val="1"/>
+      <w:numFmt w:val="bullet"/>
+      <w:lvlText w:val=""/>
+      <w:lvlJc w:val="left"/>
+      <w:pPr>
+        <w:tabs>
+          <w:tab w:val="num" w:pos="3600"/>
+        </w:tabs>
+        <w:ind w:left="3600" w:hanging="360"/>
+      </w:pPr>
+      <w:rPr>
+        <w:rFonts w:ascii="Wingdings" w:hAnsi="Wingdings" w:hint="default"/>
+        <w:sz w:val="20"/>
+      </w:rPr>
+    </w:lvl>
+    <w:lvl w:ilvl="5" w:tentative="1">
+      <w:start w:val="1"/>
+      <w:numFmt w:val="bullet"/>
+      <w:lvlText w:val=""/>
+      <w:lvlJc w:val="left"/>
+      <w:pPr>
+        <w:tabs>
+          <w:tab w:val="num" w:pos="4320"/>
+        </w:tabs>
+        <w:ind w:left="4320" w:hanging="360"/>
+      </w:pPr>
+      <w:rPr>
+        <w:rFonts w:ascii="Wingdings" w:hAnsi="Wingdings" w:hint="default"/>
+        <w:sz w:val="20"/>
+      </w:rPr>
+    </w:lvl>
+    <w:lvl w:ilvl="6" w:tentative="1">
+      <w:start w:val="1"/>
+      <w:numFmt w:val="bullet"/>
+      <w:lvlText w:val=""/>
+      <w:lvlJc w:val="left"/>
+      <w:pPr>
+        <w:tabs>
+          <w:tab w:val="num" w:pos="5040"/>
+        </w:tabs>
+        <w:ind w:left="5040" w:hanging="360"/>
+      </w:pPr>
+      <w:rPr>
+        <w:rFonts w:ascii="Wingdings" w:hAnsi="Wingdings" w:hint="default"/>
+        <w:sz w:val="20"/>
+      </w:rPr>
+    </w:lvl>
+    <w:lvl w:ilvl="7" w:tentative="1">
+      <w:start w:val="1"/>
+      <w:numFmt w:val="bullet"/>
+      <w:lvlText w:val=""/>
+      <w:lvlJc w:val="left"/>
+      <w:pPr>
+        <w:tabs>
+          <w:tab w:val="num" w:pos="5760"/>
+        </w:tabs>
+        <w:ind w:left="5760" w:hanging="360"/>
+      </w:pPr>
+      <w:rPr>
+        <w:rFonts w:ascii="Wingdings" w:hAnsi="Wingdings" w:hint="default"/>
+        <w:sz w:val="20"/>
+      </w:rPr>
+    </w:lvl>
+    <w:lvl w:ilvl="8" w:tentative="1">
+      <w:start w:val="1"/>
+      <w:numFmt w:val="bullet"/>
+      <w:lvlText w:val=""/>
+      <w:lvlJc w:val="left"/>
+      <w:pPr>
+        <w:tabs>
+          <w:tab w:val="num" w:pos="6480"/>
+        </w:tabs>
+        <w:ind w:left="6480" w:hanging="360"/>
+      </w:pPr>
+      <w:rPr>
+        <w:rFonts w:ascii="Wingdings" w:hAnsi="Wingdings" w:hint="default"/>
+        <w:sz w:val="20"/>
+      </w:rPr>
+    </w:lvl>
+  </w:abstractNum>
+  <w:abstractNum w:abstractNumId="6">
+    <w:nsid w:val="6AE11557"/>
+    <w:multiLevelType w:val="multilevel"/>
+    <w:tmpl w:val="E49CE9E2"/>
+    <w:lvl w:ilvl="0">
+      <w:start w:val="1"/>
+      <w:numFmt w:val="bullet"/>
+      <w:lvlText w:val=""/>
+      <w:lvlJc w:val="left"/>
+      <w:pPr>
+        <w:tabs>
+          <w:tab w:val="num" w:pos="720"/>
+        </w:tabs>
+        <w:ind w:left="720" w:hanging="360"/>
+      </w:pPr>
+      <w:rPr>
+        <w:rFonts w:ascii="Symbol" w:hAnsi="Symbol" w:hint="default"/>
+        <w:sz w:val="20"/>
+      </w:rPr>
+    </w:lvl>
+    <w:lvl w:ilvl="1">
+      <w:start w:val="1"/>
+      <w:numFmt w:val="bullet"/>
+      <w:lvlText w:val="o"/>
+      <w:lvlJc w:val="left"/>
+      <w:pPr>
+        <w:tabs>
+          <w:tab w:val="num" w:pos="1440"/>
+        </w:tabs>
+        <w:ind w:left="1440" w:hanging="360"/>
+      </w:pPr>
+      <w:rPr>
+        <w:rFonts w:ascii="Courier New" w:hAnsi="Courier New" w:hint="default"/>
+        <w:sz w:val="20"/>
+      </w:rPr>
+    </w:lvl>
+    <w:lvl w:ilvl="2" w:tentative="1">
+      <w:start w:val="1"/>
+      <w:numFmt w:val="bullet"/>
+      <w:lvlText w:val=""/>
+      <w:lvlJc w:val="left"/>
+      <w:pPr>
+        <w:tabs>
+          <w:tab w:val="num" w:pos="2160"/>
+        </w:tabs>
+        <w:ind w:left="2160" w:hanging="360"/>
+      </w:pPr>
+      <w:rPr>
+        <w:rFonts w:ascii="Wingdings" w:hAnsi="Wingdings" w:hint="default"/>
+        <w:sz w:val="20"/>
+      </w:rPr>
+    </w:lvl>
+    <w:lvl w:ilvl="3" w:tentative="1">
+      <w:start w:val="1"/>
+      <w:numFmt w:val="bullet"/>
+      <w:lvlText w:val=""/>
+      <w:lvlJc w:val="left"/>
+      <w:pPr>
+        <w:tabs>
+          <w:tab w:val="num" w:pos="2880"/>
+        </w:tabs>
+        <w:ind w:left="2880" w:hanging="360"/>
+      </w:pPr>
+      <w:rPr>
+        <w:rFonts w:ascii="Wingdings" w:hAnsi="Wingdings" w:hint="default"/>
+        <w:sz w:val="20"/>
+      </w:rPr>
+    </w:lvl>
+    <w:lvl w:ilvl="4" w:tentative="1">
+      <w:start w:val="1"/>
+      <w:numFmt w:val="bullet"/>
+      <w:lvlText w:val=""/>
+      <w:lvlJc w:val="left"/>
+      <w:pPr>
+        <w:tabs>
+          <w:tab w:val="num" w:pos="3600"/>
+        </w:tabs>
+        <w:ind w:left="3600" w:hanging="360"/>
+      </w:pPr>
+      <w:rPr>
+        <w:rFonts w:ascii="Wingdings" w:hAnsi="Wingdings" w:hint="default"/>
+        <w:sz w:val="20"/>
+      </w:rPr>
+    </w:lvl>
+    <w:lvl w:ilvl="5" w:tentative="1">
+      <w:start w:val="1"/>
+      <w:numFmt w:val="bullet"/>
+      <w:lvlText w:val=""/>
+      <w:lvlJc w:val="left"/>
+      <w:pPr>
+        <w:tabs>
+          <w:tab w:val="num" w:pos="4320"/>
+        </w:tabs>
+        <w:ind w:left="4320" w:hanging="360"/>
+      </w:pPr>
+      <w:rPr>
+        <w:rFonts w:ascii="Wingdings" w:hAnsi="Wingdings" w:hint="default"/>
+        <w:sz w:val="20"/>
+      </w:rPr>
+    </w:lvl>
+    <w:lvl w:ilvl="6" w:tentative="1">
+      <w:start w:val="1"/>
+      <w:numFmt w:val="bullet"/>
+      <w:lvlText w:val=""/>
+      <w:lvlJc w:val="left"/>
+      <w:pPr>
+        <w:tabs>
+          <w:tab w:val="num" w:pos="5040"/>
+        </w:tabs>
+        <w:ind w:left="5040" w:hanging="360"/>
+      </w:pPr>
+      <w:rPr>
+        <w:rFonts w:ascii="Wingdings" w:hAnsi="Wingdings" w:hint="default"/>
+        <w:sz w:val="20"/>
+      </w:rPr>
+    </w:lvl>
+    <w:lvl w:ilvl="7" w:tentative="1">
+      <w:start w:val="1"/>
+      <w:numFmt w:val="bullet"/>
+      <w:lvlText w:val=""/>
+      <w:lvlJc w:val="left"/>
+      <w:pPr>
+        <w:tabs>
+          <w:tab w:val="num" w:pos="5760"/>
+        </w:tabs>
+        <w:ind w:left="5760" w:hanging="360"/>
+      </w:pPr>
+      <w:rPr>
+        <w:rFonts w:ascii="Wingdings" w:hAnsi="Wingdings" w:hint="default"/>
+        <w:sz w:val="20"/>
+      </w:rPr>
+    </w:lvl>
+    <w:lvl w:ilvl="8" w:tentative="1">
+      <w:start w:val="1"/>
+      <w:numFmt w:val="bullet"/>
+      <w:lvlText w:val=""/>
+      <w:lvlJc w:val="left"/>
+      <w:pPr>
+        <w:tabs>
+          <w:tab w:val="num" w:pos="6480"/>
+        </w:tabs>
+        <w:ind w:left="6480" w:hanging="360"/>
+      </w:pPr>
+      <w:rPr>
+        <w:rFonts w:ascii="Wingdings" w:hAnsi="Wingdings" w:hint="default"/>
+        <w:sz w:val="20"/>
+      </w:rPr>
+    </w:lvl>
+  </w:abstractNum>
+  <w:abstractNum w:abstractNumId="7">
+    <w:nsid w:val="7EF145F1"/>
+    <w:multiLevelType w:val="multilevel"/>
+    <w:tmpl w:val="04DE07FE"/>
+    <w:lvl w:ilvl="0">
+      <w:start w:val="2"/>
+      <w:numFmt w:val="decimal"/>
+      <w:lvlText w:val="%1."/>
+      <w:lvlJc w:val="left"/>
+      <w:pPr>
+        <w:tabs>
+          <w:tab w:val="num" w:pos="720"/>
+        </w:tabs>
+        <w:ind w:left="720" w:hanging="360"/>
+      </w:pPr>
+    </w:lvl>
+    <w:lvl w:ilvl="1" w:tentative="1">
+      <w:start w:val="1"/>
+      <w:numFmt w:val="decimal"/>
+      <w:lvlText w:val="%2."/>
+      <w:lvlJc w:val="left"/>
+      <w:pPr>
+        <w:tabs>
+          <w:tab w:val="num" w:pos="1440"/>
+        </w:tabs>
+        <w:ind w:left="1440" w:hanging="360"/>
+      </w:pPr>
+    </w:lvl>
+    <w:lvl w:ilvl="2" w:tentative="1">
+      <w:start w:val="1"/>
+      <w:numFmt w:val="decimal"/>
+      <w:lvlText w:val="%3."/>
+      <w:lvlJc w:val="left"/>
+      <w:pPr>
+        <w:tabs>
+          <w:tab w:val="num" w:pos="2160"/>
+        </w:tabs>
+        <w:ind w:left="2160" w:hanging="360"/>
+      </w:pPr>
+    </w:lvl>
+    <w:lvl w:ilvl="3" w:tentative="1">
+      <w:start w:val="1"/>
+      <w:numFmt w:val="decimal"/>
+      <w:lvlText w:val="%4."/>
+      <w:lvlJc w:val="left"/>
+      <w:pPr>
+        <w:tabs>
+          <w:tab w:val="num" w:pos="2880"/>
+        </w:tabs>
+        <w:ind w:left="2880" w:hanging="360"/>
+      </w:pPr>
+    </w:lvl>
+    <w:lvl w:ilvl="4" w:tentative="1">
+      <w:start w:val="1"/>
+      <w:numFmt w:val="decimal"/>
+      <w:lvlText w:val="%5."/>
+      <w:lvlJc w:val="left"/>
+      <w:pPr>
+        <w:tabs>
+          <w:tab w:val="num" w:pos="3600"/>
+        </w:tabs>
+        <w:ind w:left="3600" w:hanging="360"/>
+      </w:pPr>
+    </w:lvl>
+    <w:lvl w:ilvl="5" w:tentative="1">
+      <w:start w:val="1"/>
+      <w:numFmt w:val="decimal"/>
+      <w:lvlText w:val="%6."/>
+      <w:lvlJc w:val="left"/>
+      <w:pPr>
+        <w:tabs>
+          <w:tab w:val="num" w:pos="4320"/>
+        </w:tabs>
+        <w:ind w:left="4320" w:hanging="360"/>
+      </w:pPr>
+    </w:lvl>
+    <w:lvl w:ilvl="6" w:tentative="1">
+      <w:start w:val="1"/>
+      <w:numFmt w:val="decimal"/>
+      <w:lvlText w:val="%7."/>
+      <w:lvlJc w:val="left"/>
+      <w:pPr>
+        <w:tabs>
+          <w:tab w:val="num" w:pos="5040"/>
+        </w:tabs>
+        <w:ind w:left="5040" w:hanging="360"/>
+      </w:pPr>
+    </w:lvl>
+    <w:lvl w:ilvl="7" w:tentative="1">
+      <w:start w:val="1"/>
+      <w:numFmt w:val="decimal"/>
+      <w:lvlText w:val="%8."/>
+      <w:lvlJc w:val="left"/>
+      <w:pPr>
+        <w:tabs>
+          <w:tab w:val="num" w:pos="5760"/>
+        </w:tabs>
+        <w:ind w:left="5760" w:hanging="360"/>
+      </w:pPr>
+    </w:lvl>
+    <w:lvl w:ilvl="8" w:tentative="1">
+      <w:start w:val="1"/>
+      <w:numFmt w:val="decimal"/>
+      <w:lvlText w:val="%9."/>
+      <w:lvlJc w:val="left"/>
+      <w:pPr>
+        <w:tabs>
+          <w:tab w:val="num" w:pos="6480"/>
+        </w:tabs>
+        <w:ind w:left="6480" w:hanging="360"/>
+      </w:pPr>
+    </w:lvl>
+  </w:abstractNum>
   <w:num w:numId="1">
-    <w:abstractNumId w:val="2"/>
+    <w:abstractNumId w:val="3"/>
   </w:num>
   <w:num w:numId="2">
     <w:abstractNumId w:val="1"/>
@@ -1807,13 +2716,25 @@
     <w:abstractNumId w:val="0"/>
   </w:num>
   <w:num w:numId="4">
-    <w:abstractNumId w:val="3"/>
+    <w:abstractNumId w:val="4"/>
+  </w:num>
+  <w:num w:numId="5">
+    <w:abstractNumId w:val="5"/>
+  </w:num>
+  <w:num w:numId="6">
+    <w:abstractNumId w:val="6"/>
+  </w:num>
+  <w:num w:numId="7">
+    <w:abstractNumId w:val="2"/>
+  </w:num>
+  <w:num w:numId="8">
+    <w:abstractNumId w:val="7"/>
   </w:num>
 </w:numbering>
 </file>
 
 <file path=word/styles.xml><?xml version="1.0" encoding="utf-8"?>
-<w:styles xmlns:mc="http://schemas.openxmlformats.org/markup-compatibility/2006" xmlns:r="http://schemas.openxmlformats.org/officeDocument/2006/relationships" xmlns:w="http://schemas.openxmlformats.org/wordprocessingml/2006/main" xmlns:w14="http://schemas.microsoft.com/office/word/2010/wordml" xmlns:w15="http://schemas.microsoft.com/office/word/2012/wordml" xmlns:w16se="http://schemas.microsoft.com/office/word/2015/wordml/symex" mc:Ignorable="w14 w15 w16se">
+<w:styles xmlns:mc="http://schemas.openxmlformats.org/markup-compatibility/2006" xmlns:r="http://schemas.openxmlformats.org/officeDocument/2006/relationships" xmlns:w="http://schemas.openxmlformats.org/wordprocessingml/2006/main" xmlns:w14="http://schemas.microsoft.com/office/word/2010/wordml" xmlns:w15="http://schemas.microsoft.com/office/word/2012/wordml" mc:Ignorable="w14 w15">
   <w:docDefaults>
     <w:rPrDefault>
       <w:rPr>
@@ -1826,7 +2747,7 @@
     </w:rPrDefault>
     <w:pPrDefault/>
   </w:docDefaults>
-  <w:latentStyles w:defLockedState="0" w:defUIPriority="99" w:defSemiHidden="0" w:defUnhideWhenUsed="0" w:defQFormat="0" w:count="371">
+  <w:latentStyles w:defLockedState="0" w:defUIPriority="99" w:defSemiHidden="0" w:defUnhideWhenUsed="0" w:defQFormat="0" w:count="380">
     <w:lsdException w:name="Normal" w:uiPriority="0" w:qFormat="1"/>
     <w:lsdException w:name="heading 1" w:uiPriority="9" w:qFormat="1"/>
     <w:lsdException w:name="heading 2" w:semiHidden="1" w:uiPriority="9" w:unhideWhenUsed="1" w:qFormat="1"/>
@@ -2206,6 +3127,27 @@
       <w:widowControl w:val="0"/>
     </w:pPr>
   </w:style>
+  <w:style w:type="paragraph" w:styleId="2">
+    <w:name w:val="heading 2"/>
+    <w:basedOn w:val="a"/>
+    <w:link w:val="20"/>
+    <w:uiPriority w:val="9"/>
+    <w:qFormat/>
+    <w:rsid w:val="005C187F"/>
+    <w:pPr>
+      <w:widowControl/>
+      <w:spacing w:before="100" w:beforeAutospacing="1" w:after="100" w:afterAutospacing="1"/>
+      <w:outlineLvl w:val="1"/>
+    </w:pPr>
+    <w:rPr>
+      <w:rFonts w:ascii="Times New Roman" w:hAnsi="Times New Roman" w:cs="Times New Roman"/>
+      <w:b/>
+      <w:bCs/>
+      <w:kern w:val="0"/>
+      <w:sz w:val="36"/>
+      <w:szCs w:val="36"/>
+    </w:rPr>
+  </w:style>
   <w:style w:type="character" w:default="1" w:styleId="a0">
     <w:name w:val="Default Paragraph Font"/>
     <w:uiPriority w:val="1"/>
@@ -2274,6 +3216,34 @@
       <w:rFonts w:ascii="新細明體" w:eastAsia="新細明體" w:hAnsi="新細明體" w:cs="新細明體"/>
       <w:kern w:val="0"/>
       <w:szCs w:val="24"/>
+    </w:rPr>
+  </w:style>
+  <w:style w:type="character" w:customStyle="1" w:styleId="20">
+    <w:name w:val="標題 2 字元"/>
+    <w:basedOn w:val="a0"/>
+    <w:link w:val="2"/>
+    <w:uiPriority w:val="9"/>
+    <w:rsid w:val="005C187F"/>
+    <w:rPr>
+      <w:rFonts w:ascii="Times New Roman" w:hAnsi="Times New Roman" w:cs="Times New Roman"/>
+      <w:b/>
+      <w:bCs/>
+      <w:kern w:val="0"/>
+      <w:sz w:val="36"/>
+      <w:szCs w:val="36"/>
+    </w:rPr>
+  </w:style>
+  <w:style w:type="character" w:styleId="HTML">
+    <w:name w:val="HTML Code"/>
+    <w:basedOn w:val="a0"/>
+    <w:uiPriority w:val="99"/>
+    <w:semiHidden/>
+    <w:unhideWhenUsed/>
+    <w:rsid w:val="005C187F"/>
+    <w:rPr>
+      <w:rFonts w:ascii="Courier New" w:eastAsiaTheme="minorEastAsia" w:hAnsi="Courier New" w:cs="Courier New"/>
+      <w:sz w:val="20"/>
+      <w:szCs w:val="20"/>
     </w:rPr>
   </w:style>
 </w:styles>
